--- a/mp2-lab3-arithmetiс/doc/lab3.docx
+++ b/mp2-lab3-arithmetiс/doc/lab3.docx
@@ -114,7 +114,7 @@
         <w:jc w:val="center"/>
       </w:pPr>
       <w:bookmarkStart w:id="0" w:name="_Toc439023058"/>
-      <w:bookmarkStart w:id="1" w:name="_Toc439023905"/>
+      <w:bookmarkStart w:id="1" w:name="_Toc439150769"/>
       <w:r>
         <w:t>Обратная польская запись</w:t>
       </w:r>
@@ -188,13 +188,8 @@
       <w:r>
         <w:t xml:space="preserve">ка </w:t>
       </w:r>
-      <w:proofErr w:type="spellStart"/>
-      <w:r>
-        <w:t>и-та</w:t>
-      </w:r>
-      <w:proofErr w:type="spellEnd"/>
-      <w:r>
-        <w:t xml:space="preserve"> ИТММ гр. 0823-2</w:t>
+      <w:r>
+        <w:t>и-та ИТММ гр. 0823-2</w:t>
       </w:r>
     </w:p>
     <w:p>
@@ -208,14 +203,12 @@
         <w:pStyle w:val="21"/>
         <w:ind w:left="7090"/>
       </w:pPr>
-      <w:proofErr w:type="spellStart"/>
       <w:r>
         <w:t>Кабалов</w:t>
       </w:r>
       <w:r>
         <w:t>а</w:t>
       </w:r>
-      <w:proofErr w:type="spellEnd"/>
       <w:r>
         <w:t xml:space="preserve"> А.А.</w:t>
       </w:r>
@@ -400,17 +393,20 @@
       <w:pPr>
         <w:pStyle w:val="11"/>
         <w:rPr>
-          <w:rFonts w:eastAsiaTheme="minorEastAsia"/>
+          <w:rFonts w:asciiTheme="minorHAnsi" w:eastAsiaTheme="minorEastAsia" w:hAnsiTheme="minorHAnsi" w:cstheme="minorBidi"/>
           <w:noProof/>
-        </w:rPr>
-      </w:pPr>
-      <w:hyperlink w:anchor="_Toc439023905" w:history="1">
+          <w:sz w:val="22"/>
+          <w:szCs w:val="22"/>
+          <w:lang w:val="en-US" w:eastAsia="en-US"/>
+        </w:rPr>
+      </w:pPr>
+      <w:hyperlink w:anchor="_Toc439150770" w:history="1">
         <w:r>
           <w:rPr>
             <w:rStyle w:val="a7"/>
             <w:noProof/>
           </w:rPr>
-          <w:t>Обратная польская запись</w:t>
+          <w:t>Введение</w:t>
         </w:r>
         <w:r>
           <w:rPr>
@@ -431,7 +427,7 @@
             <w:noProof/>
             <w:webHidden/>
           </w:rPr>
-          <w:instrText xml:space="preserve"> PAGEREF _Toc439023905 \h </w:instrText>
+          <w:instrText xml:space="preserve"> PAGEREF _Toc439150770 \h </w:instrText>
         </w:r>
         <w:r>
           <w:rPr>
@@ -451,7 +447,7 @@
             <w:noProof/>
             <w:webHidden/>
           </w:rPr>
-          <w:t>1</w:t>
+          <w:t>3</w:t>
         </w:r>
         <w:r>
           <w:rPr>
@@ -466,17 +462,20 @@
       <w:pPr>
         <w:pStyle w:val="11"/>
         <w:rPr>
-          <w:rFonts w:eastAsiaTheme="minorEastAsia"/>
+          <w:rFonts w:asciiTheme="minorHAnsi" w:eastAsiaTheme="minorEastAsia" w:hAnsiTheme="minorHAnsi" w:cstheme="minorBidi"/>
           <w:noProof/>
-        </w:rPr>
-      </w:pPr>
-      <w:hyperlink w:anchor="_Toc439023906" w:history="1">
+          <w:sz w:val="22"/>
+          <w:szCs w:val="22"/>
+          <w:lang w:val="en-US" w:eastAsia="en-US"/>
+        </w:rPr>
+      </w:pPr>
+      <w:hyperlink w:anchor="_Toc439150771" w:history="1">
         <w:r>
           <w:rPr>
             <w:rStyle w:val="a7"/>
             <w:noProof/>
           </w:rPr>
-          <w:t>Введение</w:t>
+          <w:t>Постановка задачи</w:t>
         </w:r>
         <w:r>
           <w:rPr>
@@ -497,7 +496,7 @@
             <w:noProof/>
             <w:webHidden/>
           </w:rPr>
-          <w:instrText xml:space="preserve"> PAGEREF _Toc439023906 \h </w:instrText>
+          <w:instrText xml:space="preserve"> PAGEREF _Toc439150771 \h </w:instrText>
         </w:r>
         <w:r>
           <w:rPr>
@@ -517,7 +516,7 @@
             <w:noProof/>
             <w:webHidden/>
           </w:rPr>
-          <w:t>3</w:t>
+          <w:t>4</w:t>
         </w:r>
         <w:r>
           <w:rPr>
@@ -532,17 +531,20 @@
       <w:pPr>
         <w:pStyle w:val="11"/>
         <w:rPr>
-          <w:rFonts w:eastAsiaTheme="minorEastAsia"/>
+          <w:rFonts w:asciiTheme="minorHAnsi" w:eastAsiaTheme="minorEastAsia" w:hAnsiTheme="minorHAnsi" w:cstheme="minorBidi"/>
           <w:noProof/>
-        </w:rPr>
-      </w:pPr>
-      <w:hyperlink w:anchor="_Toc439023907" w:history="1">
+          <w:sz w:val="22"/>
+          <w:szCs w:val="22"/>
+          <w:lang w:val="en-US" w:eastAsia="en-US"/>
+        </w:rPr>
+      </w:pPr>
+      <w:hyperlink w:anchor="_Toc439150772" w:history="1">
         <w:r>
           <w:rPr>
             <w:rStyle w:val="a7"/>
             <w:noProof/>
           </w:rPr>
-          <w:t>Постановка задачи</w:t>
+          <w:t>Руководство пользователя</w:t>
         </w:r>
         <w:r>
           <w:rPr>
@@ -563,7 +565,7 @@
             <w:noProof/>
             <w:webHidden/>
           </w:rPr>
-          <w:instrText xml:space="preserve"> PAGEREF _Toc439023907 \h </w:instrText>
+          <w:instrText xml:space="preserve"> PAGEREF _Toc439150772 \h </w:instrText>
         </w:r>
         <w:r>
           <w:rPr>
@@ -583,7 +585,7 @@
             <w:noProof/>
             <w:webHidden/>
           </w:rPr>
-          <w:t>4</w:t>
+          <w:t>5</w:t>
         </w:r>
         <w:r>
           <w:rPr>
@@ -598,17 +600,20 @@
       <w:pPr>
         <w:pStyle w:val="11"/>
         <w:rPr>
-          <w:rFonts w:eastAsiaTheme="minorEastAsia"/>
+          <w:rFonts w:asciiTheme="minorHAnsi" w:eastAsiaTheme="minorEastAsia" w:hAnsiTheme="minorHAnsi" w:cstheme="minorBidi"/>
           <w:noProof/>
-        </w:rPr>
-      </w:pPr>
-      <w:hyperlink w:anchor="_Toc439023908" w:history="1">
+          <w:sz w:val="22"/>
+          <w:szCs w:val="22"/>
+          <w:lang w:val="en-US" w:eastAsia="en-US"/>
+        </w:rPr>
+      </w:pPr>
+      <w:hyperlink w:anchor="_Toc439150773" w:history="1">
         <w:r>
           <w:rPr>
             <w:rStyle w:val="a7"/>
             <w:noProof/>
           </w:rPr>
-          <w:t>Руководство пользователя</w:t>
+          <w:t>Руководство программиста</w:t>
         </w:r>
         <w:r>
           <w:rPr>
@@ -629,7 +634,7 @@
             <w:noProof/>
             <w:webHidden/>
           </w:rPr>
-          <w:instrText xml:space="preserve"> PAGEREF _Toc439023908 \h </w:instrText>
+          <w:instrText xml:space="preserve"> PAGEREF _Toc439150773 \h </w:instrText>
         </w:r>
         <w:r>
           <w:rPr>
@@ -649,7 +654,7 @@
             <w:noProof/>
             <w:webHidden/>
           </w:rPr>
-          <w:t>5</w:t>
+          <w:t>6</w:t>
         </w:r>
         <w:r>
           <w:rPr>
@@ -662,19 +667,23 @@
     </w:p>
     <w:p>
       <w:pPr>
-        <w:pStyle w:val="11"/>
-        <w:rPr>
-          <w:rFonts w:eastAsiaTheme="minorEastAsia"/>
+        <w:pStyle w:val="22"/>
+        <w:rPr>
+          <w:rFonts w:asciiTheme="minorHAnsi" w:eastAsiaTheme="minorEastAsia" w:hAnsiTheme="minorHAnsi" w:cstheme="minorBidi"/>
           <w:noProof/>
-        </w:rPr>
-      </w:pPr>
-      <w:hyperlink w:anchor="_Toc439023909" w:history="1">
+          <w:sz w:val="22"/>
+          <w:szCs w:val="22"/>
+          <w:lang w:val="en-US" w:eastAsia="en-US"/>
+        </w:rPr>
+      </w:pPr>
+      <w:hyperlink w:anchor="_Toc439150774" w:history="1">
         <w:r>
           <w:rPr>
             <w:rStyle w:val="a7"/>
-            <w:noProof/>
-          </w:rPr>
-          <w:t>Руководство программиста</w:t>
+            <w:rFonts w:ascii="Arial" w:hAnsi="Arial" w:cs="Arial"/>
+            <w:noProof/>
+          </w:rPr>
+          <w:t>Используемые инструменты:</w:t>
         </w:r>
         <w:r>
           <w:rPr>
@@ -695,7 +704,7 @@
             <w:noProof/>
             <w:webHidden/>
           </w:rPr>
-          <w:instrText xml:space="preserve"> PAGEREF _Toc439023909 \h </w:instrText>
+          <w:instrText xml:space="preserve"> PAGEREF _Toc439150774 \h </w:instrText>
         </w:r>
         <w:r>
           <w:rPr>
@@ -730,17 +739,21 @@
       <w:pPr>
         <w:pStyle w:val="22"/>
         <w:rPr>
-          <w:rFonts w:eastAsiaTheme="minorEastAsia"/>
+          <w:rFonts w:asciiTheme="minorHAnsi" w:eastAsiaTheme="minorEastAsia" w:hAnsiTheme="minorHAnsi" w:cstheme="minorBidi"/>
           <w:noProof/>
-        </w:rPr>
-      </w:pPr>
-      <w:hyperlink w:anchor="_Toc439023910" w:history="1">
+          <w:sz w:val="22"/>
+          <w:szCs w:val="22"/>
+          <w:lang w:val="en-US" w:eastAsia="en-US"/>
+        </w:rPr>
+      </w:pPr>
+      <w:hyperlink w:anchor="_Toc439150775" w:history="1">
         <w:r>
           <w:rPr>
             <w:rStyle w:val="a7"/>
-            <w:noProof/>
-          </w:rPr>
-          <w:t>Используемые инструменты:</w:t>
+            <w:rFonts w:ascii="Arial" w:hAnsi="Arial" w:cs="Arial"/>
+            <w:noProof/>
+          </w:rPr>
+          <w:t>Общая структура проекта:</w:t>
         </w:r>
         <w:r>
           <w:rPr>
@@ -761,7 +774,7 @@
             <w:noProof/>
             <w:webHidden/>
           </w:rPr>
-          <w:instrText xml:space="preserve"> PAGEREF _Toc439023910 \h </w:instrText>
+          <w:instrText xml:space="preserve"> PAGEREF _Toc439150775 \h </w:instrText>
         </w:r>
         <w:r>
           <w:rPr>
@@ -796,17 +809,21 @@
       <w:pPr>
         <w:pStyle w:val="22"/>
         <w:rPr>
-          <w:rFonts w:eastAsiaTheme="minorEastAsia"/>
+          <w:rFonts w:asciiTheme="minorHAnsi" w:eastAsiaTheme="minorEastAsia" w:hAnsiTheme="minorHAnsi" w:cstheme="minorBidi"/>
           <w:noProof/>
-        </w:rPr>
-      </w:pPr>
-      <w:hyperlink w:anchor="_Toc439023911" w:history="1">
+          <w:sz w:val="22"/>
+          <w:szCs w:val="22"/>
+          <w:lang w:val="en-US" w:eastAsia="en-US"/>
+        </w:rPr>
+      </w:pPr>
+      <w:hyperlink w:anchor="_Toc439150776" w:history="1">
         <w:r>
           <w:rPr>
             <w:rStyle w:val="a7"/>
-            <w:noProof/>
-          </w:rPr>
-          <w:t>Общая структура проекта:</w:t>
+            <w:rFonts w:ascii="Arial" w:hAnsi="Arial" w:cs="Arial"/>
+            <w:noProof/>
+          </w:rPr>
+          <w:t>Описание структуры программы:</w:t>
         </w:r>
         <w:r>
           <w:rPr>
@@ -827,7 +844,7 @@
             <w:noProof/>
             <w:webHidden/>
           </w:rPr>
-          <w:instrText xml:space="preserve"> PAGEREF _Toc439023911 \h </w:instrText>
+          <w:instrText xml:space="preserve"> PAGEREF _Toc439150776 \h </w:instrText>
         </w:r>
         <w:r>
           <w:rPr>
@@ -862,17 +879,21 @@
       <w:pPr>
         <w:pStyle w:val="22"/>
         <w:rPr>
-          <w:rFonts w:eastAsiaTheme="minorEastAsia"/>
+          <w:rFonts w:asciiTheme="minorHAnsi" w:eastAsiaTheme="minorEastAsia" w:hAnsiTheme="minorHAnsi" w:cstheme="minorBidi"/>
           <w:noProof/>
-        </w:rPr>
-      </w:pPr>
-      <w:hyperlink w:anchor="_Toc439023912" w:history="1">
+          <w:sz w:val="22"/>
+          <w:szCs w:val="22"/>
+          <w:lang w:val="en-US" w:eastAsia="en-US"/>
+        </w:rPr>
+      </w:pPr>
+      <w:hyperlink w:anchor="_Toc439150777" w:history="1">
         <w:r>
           <w:rPr>
             <w:rStyle w:val="a7"/>
-            <w:noProof/>
-          </w:rPr>
-          <w:t>Описание структуры программы:</w:t>
+            <w:rFonts w:ascii="Arial" w:hAnsi="Arial" w:cs="Arial"/>
+            <w:noProof/>
+          </w:rPr>
+          <w:t>Описание структуры данных:</w:t>
         </w:r>
         <w:r>
           <w:rPr>
@@ -893,73 +914,7 @@
             <w:noProof/>
             <w:webHidden/>
           </w:rPr>
-          <w:instrText xml:space="preserve"> PAGEREF _Toc439023912 \h </w:instrText>
-        </w:r>
-        <w:r>
-          <w:rPr>
-            <w:noProof/>
-            <w:webHidden/>
-          </w:rPr>
-        </w:r>
-        <w:r>
-          <w:rPr>
-            <w:noProof/>
-            <w:webHidden/>
-          </w:rPr>
-          <w:fldChar w:fldCharType="separate"/>
-        </w:r>
-        <w:r>
-          <w:rPr>
-            <w:noProof/>
-            <w:webHidden/>
-          </w:rPr>
-          <w:t>6</w:t>
-        </w:r>
-        <w:r>
-          <w:rPr>
-            <w:noProof/>
-            <w:webHidden/>
-          </w:rPr>
-          <w:fldChar w:fldCharType="end"/>
-        </w:r>
-      </w:hyperlink>
-    </w:p>
-    <w:p>
-      <w:pPr>
-        <w:pStyle w:val="22"/>
-        <w:rPr>
-          <w:rFonts w:eastAsiaTheme="minorEastAsia"/>
-          <w:noProof/>
-        </w:rPr>
-      </w:pPr>
-      <w:hyperlink w:anchor="_Toc439023913" w:history="1">
-        <w:r>
-          <w:rPr>
-            <w:rStyle w:val="a7"/>
-            <w:noProof/>
-          </w:rPr>
-          <w:t>Описание структуры данных:</w:t>
-        </w:r>
-        <w:r>
-          <w:rPr>
-            <w:noProof/>
-            <w:webHidden/>
-          </w:rPr>
-          <w:tab/>
-        </w:r>
-        <w:r>
-          <w:rPr>
-            <w:noProof/>
-            <w:webHidden/>
-          </w:rPr>
-          <w:fldChar w:fldCharType="begin"/>
-        </w:r>
-        <w:r>
-          <w:rPr>
-            <w:noProof/>
-            <w:webHidden/>
-          </w:rPr>
-          <w:instrText xml:space="preserve"> PAGEREF _Toc439023913 \h </w:instrText>
+          <w:instrText xml:space="preserve"> PAGEREF _Toc439150777 \h </w:instrText>
         </w:r>
         <w:r>
           <w:rPr>
@@ -997,14 +952,18 @@
           <w:tab w:val="right" w:leader="dot" w:pos="9345"/>
         </w:tabs>
         <w:rPr>
-          <w:rFonts w:eastAsiaTheme="minorEastAsia"/>
+          <w:rFonts w:asciiTheme="minorHAnsi" w:eastAsiaTheme="minorEastAsia" w:hAnsiTheme="minorHAnsi" w:cstheme="minorBidi"/>
           <w:noProof/>
-        </w:rPr>
-      </w:pPr>
-      <w:hyperlink w:anchor="_Toc439023914" w:history="1">
+          <w:sz w:val="22"/>
+          <w:szCs w:val="22"/>
+          <w:lang w:val="en-US" w:eastAsia="en-US"/>
+        </w:rPr>
+      </w:pPr>
+      <w:hyperlink w:anchor="_Toc439150778" w:history="1">
         <w:r>
           <w:rPr>
             <w:rStyle w:val="a7"/>
+            <w:rFonts w:ascii="Arial" w:hAnsi="Arial" w:cs="Arial"/>
             <w:noProof/>
           </w:rPr>
           <w:t>Структура данных список</w:t>
@@ -1028,7 +987,7 @@
             <w:noProof/>
             <w:webHidden/>
           </w:rPr>
-          <w:instrText xml:space="preserve"> PAGEREF _Toc439023914 \h </w:instrText>
+          <w:instrText xml:space="preserve"> PAGEREF _Toc439150778 \h </w:instrText>
         </w:r>
         <w:r>
           <w:rPr>
@@ -1066,14 +1025,18 @@
           <w:tab w:val="right" w:leader="dot" w:pos="9345"/>
         </w:tabs>
         <w:rPr>
-          <w:rFonts w:eastAsiaTheme="minorEastAsia"/>
+          <w:rFonts w:asciiTheme="minorHAnsi" w:eastAsiaTheme="minorEastAsia" w:hAnsiTheme="minorHAnsi" w:cstheme="minorBidi"/>
           <w:noProof/>
-        </w:rPr>
-      </w:pPr>
-      <w:hyperlink w:anchor="_Toc439023915" w:history="1">
+          <w:sz w:val="22"/>
+          <w:szCs w:val="22"/>
+          <w:lang w:val="en-US" w:eastAsia="en-US"/>
+        </w:rPr>
+      </w:pPr>
+      <w:hyperlink w:anchor="_Toc439150779" w:history="1">
         <w:r>
           <w:rPr>
             <w:rStyle w:val="a7"/>
+            <w:rFonts w:ascii="Arial" w:hAnsi="Arial" w:cs="Arial"/>
             <w:noProof/>
           </w:rPr>
           <w:t>Структура данных стек</w:t>
@@ -1097,7 +1060,7 @@
             <w:noProof/>
             <w:webHidden/>
           </w:rPr>
-          <w:instrText xml:space="preserve"> PAGEREF _Toc439023915 \h </w:instrText>
+          <w:instrText xml:space="preserve"> PAGEREF _Toc439150779 \h </w:instrText>
         </w:r>
         <w:r>
           <w:rPr>
@@ -1132,14 +1095,18 @@
       <w:pPr>
         <w:pStyle w:val="22"/>
         <w:rPr>
-          <w:rFonts w:eastAsiaTheme="minorEastAsia"/>
+          <w:rFonts w:asciiTheme="minorHAnsi" w:eastAsiaTheme="minorEastAsia" w:hAnsiTheme="minorHAnsi" w:cstheme="minorBidi"/>
           <w:noProof/>
-        </w:rPr>
-      </w:pPr>
-      <w:hyperlink w:anchor="_Toc439023916" w:history="1">
+          <w:sz w:val="22"/>
+          <w:szCs w:val="22"/>
+          <w:lang w:val="en-US" w:eastAsia="en-US"/>
+        </w:rPr>
+      </w:pPr>
+      <w:hyperlink w:anchor="_Toc439150780" w:history="1">
         <w:r>
           <w:rPr>
             <w:rStyle w:val="a7"/>
+            <w:rFonts w:ascii="Arial" w:hAnsi="Arial" w:cs="Arial"/>
             <w:noProof/>
           </w:rPr>
           <w:t>Описание алгоритмов:</w:t>
@@ -1163,7 +1130,7 @@
             <w:noProof/>
             <w:webHidden/>
           </w:rPr>
-          <w:instrText xml:space="preserve"> PAGEREF _Toc439023916 \h </w:instrText>
+          <w:instrText xml:space="preserve"> PAGEREF _Toc439150780 \h </w:instrText>
         </w:r>
         <w:r>
           <w:rPr>
@@ -1201,14 +1168,18 @@
           <w:tab w:val="right" w:leader="dot" w:pos="9345"/>
         </w:tabs>
         <w:rPr>
-          <w:rFonts w:eastAsiaTheme="minorEastAsia"/>
+          <w:rFonts w:asciiTheme="minorHAnsi" w:eastAsiaTheme="minorEastAsia" w:hAnsiTheme="minorHAnsi" w:cstheme="minorBidi"/>
           <w:noProof/>
-        </w:rPr>
-      </w:pPr>
-      <w:hyperlink w:anchor="_Toc439023917" w:history="1">
+          <w:sz w:val="22"/>
+          <w:szCs w:val="22"/>
+          <w:lang w:val="en-US" w:eastAsia="en-US"/>
+        </w:rPr>
+      </w:pPr>
+      <w:hyperlink w:anchor="_Toc439150781" w:history="1">
         <w:r>
           <w:rPr>
             <w:rStyle w:val="a7"/>
+            <w:rFonts w:ascii="Arial" w:hAnsi="Arial" w:cs="Arial"/>
             <w:noProof/>
           </w:rPr>
           <w:t>Алгоритм перевода в постфиксную форму записи</w:t>
@@ -1232,7 +1203,7 @@
             <w:noProof/>
             <w:webHidden/>
           </w:rPr>
-          <w:instrText xml:space="preserve"> PAGEREF _Toc439023917 \h </w:instrText>
+          <w:instrText xml:space="preserve"> PAGEREF _Toc439150781 \h </w:instrText>
         </w:r>
         <w:r>
           <w:rPr>
@@ -1270,14 +1241,18 @@
           <w:tab w:val="right" w:leader="dot" w:pos="9345"/>
         </w:tabs>
         <w:rPr>
-          <w:rFonts w:eastAsiaTheme="minorEastAsia"/>
+          <w:rFonts w:asciiTheme="minorHAnsi" w:eastAsiaTheme="minorEastAsia" w:hAnsiTheme="minorHAnsi" w:cstheme="minorBidi"/>
           <w:noProof/>
-        </w:rPr>
-      </w:pPr>
-      <w:hyperlink w:anchor="_Toc439023918" w:history="1">
+          <w:sz w:val="22"/>
+          <w:szCs w:val="22"/>
+          <w:lang w:val="en-US" w:eastAsia="en-US"/>
+        </w:rPr>
+      </w:pPr>
+      <w:hyperlink w:anchor="_Toc439150782" w:history="1">
         <w:r>
           <w:rPr>
             <w:rStyle w:val="a7"/>
+            <w:rFonts w:ascii="Arial" w:hAnsi="Arial" w:cs="Arial"/>
             <w:noProof/>
           </w:rPr>
           <w:t>Алгоритм подсчета выражения в постфиксной форме записи</w:t>
@@ -1301,7 +1276,7 @@
             <w:noProof/>
             <w:webHidden/>
           </w:rPr>
-          <w:instrText xml:space="preserve"> PAGEREF _Toc439023918 \h </w:instrText>
+          <w:instrText xml:space="preserve"> PAGEREF _Toc439150782 \h </w:instrText>
         </w:r>
         <w:r>
           <w:rPr>
@@ -1334,13 +1309,338 @@
     </w:p>
     <w:p>
       <w:pPr>
+        <w:pStyle w:val="22"/>
+        <w:rPr>
+          <w:rFonts w:asciiTheme="minorHAnsi" w:eastAsiaTheme="minorEastAsia" w:hAnsiTheme="minorHAnsi" w:cstheme="minorBidi"/>
+          <w:noProof/>
+          <w:sz w:val="22"/>
+          <w:szCs w:val="22"/>
+          <w:lang w:val="en-US" w:eastAsia="en-US"/>
+        </w:rPr>
+      </w:pPr>
+      <w:hyperlink w:anchor="_Toc439150783" w:history="1">
+        <w:r>
+          <w:rPr>
+            <w:rStyle w:val="a7"/>
+            <w:rFonts w:ascii="Arial" w:hAnsi="Arial" w:cs="Arial"/>
+            <w:noProof/>
+          </w:rPr>
+          <w:t>Описание</w:t>
+        </w:r>
+        <w:r>
+          <w:rPr>
+            <w:rStyle w:val="a7"/>
+            <w:rFonts w:ascii="Arial" w:hAnsi="Arial" w:cs="Arial"/>
+            <w:noProof/>
+            <w:lang w:val="en-US"/>
+          </w:rPr>
+          <w:t xml:space="preserve"> </w:t>
+        </w:r>
+        <w:r>
+          <w:rPr>
+            <w:rStyle w:val="a7"/>
+            <w:rFonts w:ascii="Arial" w:hAnsi="Arial" w:cs="Arial"/>
+            <w:noProof/>
+          </w:rPr>
+          <w:t>тестов:</w:t>
+        </w:r>
+        <w:r>
+          <w:rPr>
+            <w:noProof/>
+            <w:webHidden/>
+          </w:rPr>
+          <w:tab/>
+        </w:r>
+        <w:r>
+          <w:rPr>
+            <w:noProof/>
+            <w:webHidden/>
+          </w:rPr>
+          <w:fldChar w:fldCharType="begin"/>
+        </w:r>
+        <w:r>
+          <w:rPr>
+            <w:noProof/>
+            <w:webHidden/>
+          </w:rPr>
+          <w:instrText xml:space="preserve"> PAGEREF _Toc439150783 \h </w:instrText>
+        </w:r>
+        <w:r>
+          <w:rPr>
+            <w:noProof/>
+            <w:webHidden/>
+          </w:rPr>
+        </w:r>
+        <w:r>
+          <w:rPr>
+            <w:noProof/>
+            <w:webHidden/>
+          </w:rPr>
+          <w:fldChar w:fldCharType="separate"/>
+        </w:r>
+        <w:r>
+          <w:rPr>
+            <w:noProof/>
+            <w:webHidden/>
+          </w:rPr>
+          <w:t>9</w:t>
+        </w:r>
+        <w:r>
+          <w:rPr>
+            <w:noProof/>
+            <w:webHidden/>
+          </w:rPr>
+          <w:fldChar w:fldCharType="end"/>
+        </w:r>
+      </w:hyperlink>
+    </w:p>
+    <w:p>
+      <w:pPr>
+        <w:pStyle w:val="31"/>
+        <w:tabs>
+          <w:tab w:val="right" w:leader="dot" w:pos="9345"/>
+        </w:tabs>
+        <w:rPr>
+          <w:rFonts w:asciiTheme="minorHAnsi" w:eastAsiaTheme="minorEastAsia" w:hAnsiTheme="minorHAnsi" w:cstheme="minorBidi"/>
+          <w:noProof/>
+          <w:sz w:val="22"/>
+          <w:szCs w:val="22"/>
+          <w:lang w:val="en-US" w:eastAsia="en-US"/>
+        </w:rPr>
+      </w:pPr>
+      <w:hyperlink w:anchor="_Toc439150784" w:history="1">
+        <w:r>
+          <w:rPr>
+            <w:rStyle w:val="a7"/>
+            <w:rFonts w:ascii="Arial" w:hAnsi="Arial" w:cs="Arial"/>
+            <w:noProof/>
+          </w:rPr>
+          <w:t>Тесты для алгоритма перевода в п</w:t>
+        </w:r>
+        <w:r>
+          <w:rPr>
+            <w:rStyle w:val="a7"/>
+            <w:rFonts w:ascii="Arial" w:hAnsi="Arial" w:cs="Arial"/>
+            <w:noProof/>
+          </w:rPr>
+          <w:t>о</w:t>
+        </w:r>
+        <w:r>
+          <w:rPr>
+            <w:rStyle w:val="a7"/>
+            <w:rFonts w:ascii="Arial" w:hAnsi="Arial" w:cs="Arial"/>
+            <w:noProof/>
+          </w:rPr>
+          <w:t>стфиксную форму записи</w:t>
+        </w:r>
+        <w:r>
+          <w:rPr>
+            <w:noProof/>
+            <w:webHidden/>
+          </w:rPr>
+          <w:tab/>
+        </w:r>
+        <w:r>
+          <w:rPr>
+            <w:noProof/>
+            <w:webHidden/>
+          </w:rPr>
+          <w:fldChar w:fldCharType="begin"/>
+        </w:r>
+        <w:r>
+          <w:rPr>
+            <w:noProof/>
+            <w:webHidden/>
+          </w:rPr>
+          <w:instrText xml:space="preserve"> PAGEREF _Toc439150784 \h </w:instrText>
+        </w:r>
+        <w:r>
+          <w:rPr>
+            <w:noProof/>
+            <w:webHidden/>
+          </w:rPr>
+        </w:r>
+        <w:r>
+          <w:rPr>
+            <w:noProof/>
+            <w:webHidden/>
+          </w:rPr>
+          <w:fldChar w:fldCharType="separate"/>
+        </w:r>
+        <w:r>
+          <w:rPr>
+            <w:noProof/>
+            <w:webHidden/>
+          </w:rPr>
+          <w:t>9</w:t>
+        </w:r>
+        <w:r>
+          <w:rPr>
+            <w:noProof/>
+            <w:webHidden/>
+          </w:rPr>
+          <w:fldChar w:fldCharType="end"/>
+        </w:r>
+      </w:hyperlink>
+    </w:p>
+    <w:p>
+      <w:pPr>
+        <w:pStyle w:val="31"/>
+        <w:tabs>
+          <w:tab w:val="right" w:leader="dot" w:pos="9345"/>
+        </w:tabs>
+        <w:rPr>
+          <w:rFonts w:asciiTheme="minorHAnsi" w:eastAsiaTheme="minorEastAsia" w:hAnsiTheme="minorHAnsi" w:cstheme="minorBidi"/>
+          <w:noProof/>
+          <w:sz w:val="22"/>
+          <w:szCs w:val="22"/>
+          <w:lang w:val="en-US" w:eastAsia="en-US"/>
+        </w:rPr>
+      </w:pPr>
+      <w:hyperlink w:anchor="_Toc439150785" w:history="1">
+        <w:r>
+          <w:rPr>
+            <w:rStyle w:val="a7"/>
+            <w:rFonts w:ascii="Arial" w:hAnsi="Arial" w:cs="Arial"/>
+            <w:noProof/>
+          </w:rPr>
+          <w:t>Тесты для списка</w:t>
+        </w:r>
+        <w:r>
+          <w:rPr>
+            <w:noProof/>
+            <w:webHidden/>
+          </w:rPr>
+          <w:tab/>
+        </w:r>
+        <w:r>
+          <w:rPr>
+            <w:noProof/>
+            <w:webHidden/>
+          </w:rPr>
+          <w:fldChar w:fldCharType="begin"/>
+        </w:r>
+        <w:r>
+          <w:rPr>
+            <w:noProof/>
+            <w:webHidden/>
+          </w:rPr>
+          <w:instrText xml:space="preserve"> PAGEREF _Toc439150785 \h </w:instrText>
+        </w:r>
+        <w:r>
+          <w:rPr>
+            <w:noProof/>
+            <w:webHidden/>
+          </w:rPr>
+        </w:r>
+        <w:r>
+          <w:rPr>
+            <w:noProof/>
+            <w:webHidden/>
+          </w:rPr>
+          <w:fldChar w:fldCharType="separate"/>
+        </w:r>
+        <w:r>
+          <w:rPr>
+            <w:noProof/>
+            <w:webHidden/>
+          </w:rPr>
+          <w:t>9</w:t>
+        </w:r>
+        <w:r>
+          <w:rPr>
+            <w:noProof/>
+            <w:webHidden/>
+          </w:rPr>
+          <w:fldChar w:fldCharType="end"/>
+        </w:r>
+      </w:hyperlink>
+    </w:p>
+    <w:p>
+      <w:pPr>
+        <w:pStyle w:val="31"/>
+        <w:tabs>
+          <w:tab w:val="right" w:leader="dot" w:pos="9345"/>
+        </w:tabs>
+        <w:rPr>
+          <w:rFonts w:asciiTheme="minorHAnsi" w:eastAsiaTheme="minorEastAsia" w:hAnsiTheme="minorHAnsi" w:cstheme="minorBidi"/>
+          <w:noProof/>
+          <w:sz w:val="22"/>
+          <w:szCs w:val="22"/>
+          <w:lang w:val="en-US" w:eastAsia="en-US"/>
+        </w:rPr>
+      </w:pPr>
+      <w:hyperlink w:anchor="_Toc439150786" w:history="1">
+        <w:r>
+          <w:rPr>
+            <w:rStyle w:val="a7"/>
+            <w:rFonts w:ascii="Arial" w:hAnsi="Arial" w:cs="Arial"/>
+            <w:noProof/>
+          </w:rPr>
+          <w:t>Тесты для стека</w:t>
+        </w:r>
+        <w:r>
+          <w:rPr>
+            <w:noProof/>
+            <w:webHidden/>
+          </w:rPr>
+          <w:tab/>
+        </w:r>
+        <w:r>
+          <w:rPr>
+            <w:noProof/>
+            <w:webHidden/>
+          </w:rPr>
+          <w:fldChar w:fldCharType="begin"/>
+        </w:r>
+        <w:r>
+          <w:rPr>
+            <w:noProof/>
+            <w:webHidden/>
+          </w:rPr>
+          <w:instrText xml:space="preserve"> PAGEREF _Toc439150786 \h </w:instrText>
+        </w:r>
+        <w:r>
+          <w:rPr>
+            <w:noProof/>
+            <w:webHidden/>
+          </w:rPr>
+        </w:r>
+        <w:r>
+          <w:rPr>
+            <w:noProof/>
+            <w:webHidden/>
+          </w:rPr>
+          <w:fldChar w:fldCharType="separate"/>
+        </w:r>
+        <w:r>
+          <w:rPr>
+            <w:noProof/>
+            <w:webHidden/>
+          </w:rPr>
+          <w:t>10</w:t>
+        </w:r>
+        <w:r>
+          <w:rPr>
+            <w:noProof/>
+            <w:webHidden/>
+          </w:rPr>
+          <w:fldChar w:fldCharType="end"/>
+        </w:r>
+      </w:hyperlink>
+    </w:p>
+    <w:p>
+      <w:pPr>
         <w:pStyle w:val="11"/>
         <w:rPr>
-          <w:rFonts w:eastAsiaTheme="minorEastAsia"/>
+          <w:rFonts w:asciiTheme="minorHAnsi" w:eastAsiaTheme="minorEastAsia" w:hAnsiTheme="minorHAnsi" w:cstheme="minorBidi"/>
           <w:noProof/>
-        </w:rPr>
-      </w:pPr>
-      <w:hyperlink w:anchor="_Toc439023919" w:history="1">
+          <w:sz w:val="22"/>
+          <w:szCs w:val="22"/>
+          <w:lang w:val="en-US" w:eastAsia="en-US"/>
+        </w:rPr>
+      </w:pPr>
+      <w:hyperlink w:anchor="_Toc439150787" w:history="1">
         <w:r>
           <w:rPr>
             <w:rStyle w:val="a7"/>
@@ -1367,7 +1667,7 @@
             <w:noProof/>
             <w:webHidden/>
           </w:rPr>
-          <w:instrText xml:space="preserve"> PAGEREF _Toc439023919 \h </w:instrText>
+          <w:instrText xml:space="preserve"> PAGEREF _Toc439150787 \h </w:instrText>
         </w:r>
         <w:r>
           <w:rPr>
@@ -1387,7 +1687,7 @@
             <w:noProof/>
             <w:webHidden/>
           </w:rPr>
-          <w:t>10</w:t>
+          <w:t>12</w:t>
         </w:r>
         <w:r>
           <w:rPr>
@@ -1402,11 +1702,14 @@
       <w:pPr>
         <w:pStyle w:val="11"/>
         <w:rPr>
-          <w:rFonts w:eastAsiaTheme="minorEastAsia"/>
+          <w:rFonts w:asciiTheme="minorHAnsi" w:eastAsiaTheme="minorEastAsia" w:hAnsiTheme="minorHAnsi" w:cstheme="minorBidi"/>
           <w:noProof/>
-        </w:rPr>
-      </w:pPr>
-      <w:hyperlink w:anchor="_Toc439023920" w:history="1">
+          <w:sz w:val="22"/>
+          <w:szCs w:val="22"/>
+          <w:lang w:val="en-US" w:eastAsia="en-US"/>
+        </w:rPr>
+      </w:pPr>
+      <w:hyperlink w:anchor="_Toc439150788" w:history="1">
         <w:r>
           <w:rPr>
             <w:rStyle w:val="a7"/>
@@ -1433,7 +1736,7 @@
             <w:noProof/>
             <w:webHidden/>
           </w:rPr>
-          <w:instrText xml:space="preserve"> PAGEREF _Toc439023920 \h </w:instrText>
+          <w:instrText xml:space="preserve"> PAGEREF _Toc439150788 \h </w:instrText>
         </w:r>
         <w:r>
           <w:rPr>
@@ -1453,7 +1756,7 @@
             <w:noProof/>
             <w:webHidden/>
           </w:rPr>
-          <w:t>11</w:t>
+          <w:t>13</w:t>
         </w:r>
         <w:r>
           <w:rPr>
@@ -1468,11 +1771,14 @@
       <w:pPr>
         <w:pStyle w:val="11"/>
         <w:rPr>
-          <w:rFonts w:eastAsiaTheme="minorEastAsia"/>
+          <w:rFonts w:asciiTheme="minorHAnsi" w:eastAsiaTheme="minorEastAsia" w:hAnsiTheme="minorHAnsi" w:cstheme="minorBidi"/>
           <w:noProof/>
-        </w:rPr>
-      </w:pPr>
-      <w:hyperlink w:anchor="_Toc439023921" w:history="1">
+          <w:sz w:val="22"/>
+          <w:szCs w:val="22"/>
+          <w:lang w:val="en-US" w:eastAsia="en-US"/>
+        </w:rPr>
+      </w:pPr>
+      <w:hyperlink w:anchor="_Toc439150789" w:history="1">
         <w:r>
           <w:rPr>
             <w:rStyle w:val="a7"/>
@@ -1499,7 +1805,7 @@
             <w:noProof/>
             <w:webHidden/>
           </w:rPr>
-          <w:instrText xml:space="preserve"> PAGEREF _Toc439023921 \h </w:instrText>
+          <w:instrText xml:space="preserve"> PAGEREF _Toc439150789 \h </w:instrText>
         </w:r>
         <w:r>
           <w:rPr>
@@ -1519,7 +1825,7 @@
             <w:noProof/>
             <w:webHidden/>
           </w:rPr>
-          <w:t>12</w:t>
+          <w:t>14</w:t>
         </w:r>
         <w:r>
           <w:rPr>
@@ -1534,14 +1840,18 @@
       <w:pPr>
         <w:pStyle w:val="22"/>
         <w:rPr>
-          <w:rFonts w:eastAsiaTheme="minorEastAsia"/>
+          <w:rFonts w:asciiTheme="minorHAnsi" w:eastAsiaTheme="minorEastAsia" w:hAnsiTheme="minorHAnsi" w:cstheme="minorBidi"/>
           <w:noProof/>
-        </w:rPr>
-      </w:pPr>
-      <w:hyperlink w:anchor="_Toc439023922" w:history="1">
+          <w:sz w:val="22"/>
+          <w:szCs w:val="22"/>
+          <w:lang w:val="en-US" w:eastAsia="en-US"/>
+        </w:rPr>
+      </w:pPr>
+      <w:hyperlink w:anchor="_Toc439150790" w:history="1">
         <w:r>
           <w:rPr>
             <w:rStyle w:val="a7"/>
+            <w:rFonts w:ascii="Arial" w:hAnsi="Arial" w:cs="Arial"/>
             <w:noProof/>
           </w:rPr>
           <w:t xml:space="preserve">Пример работы консольного приложения </w:t>
@@ -1549,6 +1859,7 @@
         <w:r>
           <w:rPr>
             <w:rStyle w:val="a7"/>
+            <w:rFonts w:ascii="Arial" w:hAnsi="Arial" w:cs="Arial"/>
             <w:noProof/>
             <w:lang w:val="en-US"/>
           </w:rPr>
@@ -1557,6 +1868,7 @@
         <w:r>
           <w:rPr>
             <w:rStyle w:val="a7"/>
+            <w:rFonts w:ascii="Arial" w:hAnsi="Arial" w:cs="Arial"/>
             <w:noProof/>
           </w:rPr>
           <w:t>.</w:t>
@@ -1564,6 +1876,7 @@
         <w:r>
           <w:rPr>
             <w:rStyle w:val="a7"/>
+            <w:rFonts w:ascii="Arial" w:hAnsi="Arial" w:cs="Arial"/>
             <w:noProof/>
             <w:lang w:val="en-US"/>
           </w:rPr>
@@ -1588,7 +1901,7 @@
             <w:noProof/>
             <w:webHidden/>
           </w:rPr>
-          <w:instrText xml:space="preserve"> PAGEREF _Toc439023922 \h </w:instrText>
+          <w:instrText xml:space="preserve"> PAGEREF _Toc439150790 \h </w:instrText>
         </w:r>
         <w:r>
           <w:rPr>
@@ -1608,7 +1921,7 @@
             <w:noProof/>
             <w:webHidden/>
           </w:rPr>
-          <w:t>12</w:t>
+          <w:t>14</w:t>
         </w:r>
         <w:r>
           <w:rPr>
@@ -1623,14 +1936,18 @@
       <w:pPr>
         <w:pStyle w:val="22"/>
         <w:rPr>
-          <w:rFonts w:eastAsiaTheme="minorEastAsia"/>
+          <w:rFonts w:asciiTheme="minorHAnsi" w:eastAsiaTheme="minorEastAsia" w:hAnsiTheme="minorHAnsi" w:cstheme="minorBidi"/>
           <w:noProof/>
-        </w:rPr>
-      </w:pPr>
-      <w:hyperlink w:anchor="_Toc439023923" w:history="1">
+          <w:sz w:val="22"/>
+          <w:szCs w:val="22"/>
+          <w:lang w:val="en-US" w:eastAsia="en-US"/>
+        </w:rPr>
+      </w:pPr>
+      <w:hyperlink w:anchor="_Toc439150791" w:history="1">
         <w:r>
           <w:rPr>
             <w:rStyle w:val="a7"/>
+            <w:rFonts w:ascii="Arial" w:hAnsi="Arial" w:cs="Arial"/>
             <w:noProof/>
           </w:rPr>
           <w:t xml:space="preserve">Пример работы консольного приложения </w:t>
@@ -1638,6 +1955,7 @@
         <w:r>
           <w:rPr>
             <w:rStyle w:val="a7"/>
+            <w:rFonts w:ascii="Arial" w:hAnsi="Arial" w:cs="Arial"/>
             <w:noProof/>
             <w:lang w:val="en-US"/>
           </w:rPr>
@@ -1646,6 +1964,7 @@
         <w:r>
           <w:rPr>
             <w:rStyle w:val="a7"/>
+            <w:rFonts w:ascii="Arial" w:hAnsi="Arial" w:cs="Arial"/>
             <w:noProof/>
           </w:rPr>
           <w:t>_</w:t>
@@ -1653,6 +1972,7 @@
         <w:r>
           <w:rPr>
             <w:rStyle w:val="a7"/>
+            <w:rFonts w:ascii="Arial" w:hAnsi="Arial" w:cs="Arial"/>
             <w:noProof/>
             <w:lang w:val="en-US"/>
           </w:rPr>
@@ -1661,6 +1981,7 @@
         <w:r>
           <w:rPr>
             <w:rStyle w:val="a7"/>
+            <w:rFonts w:ascii="Arial" w:hAnsi="Arial" w:cs="Arial"/>
             <w:noProof/>
           </w:rPr>
           <w:t>.</w:t>
@@ -1668,6 +1989,7 @@
         <w:r>
           <w:rPr>
             <w:rStyle w:val="a7"/>
+            <w:rFonts w:ascii="Arial" w:hAnsi="Arial" w:cs="Arial"/>
             <w:noProof/>
             <w:lang w:val="en-US"/>
           </w:rPr>
@@ -1692,7 +2014,7 @@
             <w:noProof/>
             <w:webHidden/>
           </w:rPr>
-          <w:instrText xml:space="preserve"> PAGEREF _Toc439023923 \h </w:instrText>
+          <w:instrText xml:space="preserve"> PAGEREF _Toc439150791 \h </w:instrText>
         </w:r>
         <w:r>
           <w:rPr>
@@ -1712,7 +2034,7 @@
             <w:noProof/>
             <w:webHidden/>
           </w:rPr>
-          <w:t>12</w:t>
+          <w:t>14</w:t>
         </w:r>
         <w:r>
           <w:rPr>
@@ -1727,14 +2049,18 @@
       <w:pPr>
         <w:pStyle w:val="22"/>
         <w:rPr>
-          <w:rFonts w:eastAsiaTheme="minorEastAsia"/>
+          <w:rFonts w:asciiTheme="minorHAnsi" w:eastAsiaTheme="minorEastAsia" w:hAnsiTheme="minorHAnsi" w:cstheme="minorBidi"/>
           <w:noProof/>
-        </w:rPr>
-      </w:pPr>
-      <w:hyperlink w:anchor="_Toc439023924" w:history="1">
+          <w:sz w:val="22"/>
+          <w:szCs w:val="22"/>
+          <w:lang w:val="en-US" w:eastAsia="en-US"/>
+        </w:rPr>
+      </w:pPr>
+      <w:hyperlink w:anchor="_Toc439150792" w:history="1">
         <w:r>
           <w:rPr>
             <w:rStyle w:val="a7"/>
+            <w:rFonts w:ascii="Arial" w:hAnsi="Arial" w:cs="Arial"/>
             <w:noProof/>
           </w:rPr>
           <w:t xml:space="preserve">Пример работы консольного приложения </w:t>
@@ -1742,6 +2068,7 @@
         <w:r>
           <w:rPr>
             <w:rStyle w:val="a7"/>
+            <w:rFonts w:ascii="Arial" w:hAnsi="Arial" w:cs="Arial"/>
             <w:noProof/>
             <w:lang w:val="en-US"/>
           </w:rPr>
@@ -1750,6 +2077,7 @@
         <w:r>
           <w:rPr>
             <w:rStyle w:val="a7"/>
+            <w:rFonts w:ascii="Arial" w:hAnsi="Arial" w:cs="Arial"/>
             <w:noProof/>
           </w:rPr>
           <w:t>_</w:t>
@@ -1757,6 +2085,7 @@
         <w:r>
           <w:rPr>
             <w:rStyle w:val="a7"/>
+            <w:rFonts w:ascii="Arial" w:hAnsi="Arial" w:cs="Arial"/>
             <w:noProof/>
             <w:lang w:val="en-US"/>
           </w:rPr>
@@ -1765,6 +2094,7 @@
         <w:r>
           <w:rPr>
             <w:rStyle w:val="a7"/>
+            <w:rFonts w:ascii="Arial" w:hAnsi="Arial" w:cs="Arial"/>
             <w:noProof/>
           </w:rPr>
           <w:t>.</w:t>
@@ -1772,6 +2102,7 @@
         <w:r>
           <w:rPr>
             <w:rStyle w:val="a7"/>
+            <w:rFonts w:ascii="Arial" w:hAnsi="Arial" w:cs="Arial"/>
             <w:noProof/>
             <w:lang w:val="en-US"/>
           </w:rPr>
@@ -1796,7 +2127,7 @@
             <w:noProof/>
             <w:webHidden/>
           </w:rPr>
-          <w:instrText xml:space="preserve"> PAGEREF _Toc439023924 \h </w:instrText>
+          <w:instrText xml:space="preserve"> PAGEREF _Toc439150792 \h </w:instrText>
         </w:r>
         <w:r>
           <w:rPr>
@@ -1816,7 +2147,7 @@
             <w:noProof/>
             <w:webHidden/>
           </w:rPr>
-          <w:t>13</w:t>
+          <w:t>15</w:t>
         </w:r>
         <w:r>
           <w:rPr>
@@ -1846,7 +2177,7 @@
       <w:pPr>
         <w:pStyle w:val="1"/>
       </w:pPr>
-      <w:bookmarkStart w:id="2" w:name="_Toc439023906"/>
+      <w:bookmarkStart w:id="2" w:name="_Toc439150770"/>
       <w:r>
         <w:lastRenderedPageBreak/>
         <w:t>Введение</w:t>
@@ -1896,7 +2227,7 @@
         <w:pStyle w:val="1"/>
       </w:pPr>
       <w:bookmarkStart w:id="3" w:name="_Toc404382228"/>
-      <w:bookmarkStart w:id="4" w:name="_Toc439023907"/>
+      <w:bookmarkStart w:id="4" w:name="_Toc439150771"/>
       <w:r>
         <w:t>Постановка задачи</w:t>
       </w:r>
@@ -2036,7 +2367,7 @@
         <w:pStyle w:val="1"/>
       </w:pPr>
       <w:bookmarkStart w:id="5" w:name="_Toc404382229"/>
-      <w:bookmarkStart w:id="6" w:name="_Toc439023908"/>
+      <w:bookmarkStart w:id="6" w:name="_Toc439150772"/>
       <w:r>
         <w:lastRenderedPageBreak/>
         <w:t>Руководство пользователя</w:t>
@@ -2091,6 +2422,7 @@
       <w:r>
         <w:rPr>
           <w:noProof/>
+          <w:lang w:val="en-US" w:eastAsia="en-US"/>
         </w:rPr>
         <w:drawing>
           <wp:inline distT="0" distB="0" distL="0" distR="0">
@@ -2150,6 +2482,7 @@
       <w:r>
         <w:rPr>
           <w:noProof/>
+          <w:lang w:val="en-US" w:eastAsia="en-US"/>
         </w:rPr>
         <w:drawing>
           <wp:inline distT="0" distB="0" distL="0" distR="0">
@@ -2215,7 +2548,7 @@
       <w:pPr>
         <w:pStyle w:val="1"/>
       </w:pPr>
-      <w:bookmarkStart w:id="8" w:name="_Toc439023909"/>
+      <w:bookmarkStart w:id="8" w:name="_Toc439150773"/>
       <w:r>
         <w:lastRenderedPageBreak/>
         <w:t>Руководство п</w:t>
@@ -2236,7 +2569,7 @@
           <w:szCs w:val="28"/>
         </w:rPr>
       </w:pPr>
-      <w:bookmarkStart w:id="9" w:name="_Toc439023910"/>
+      <w:bookmarkStart w:id="9" w:name="_Toc439150774"/>
       <w:r>
         <w:rPr>
           <w:rFonts w:ascii="Arial" w:hAnsi="Arial" w:cs="Arial"/>
@@ -2263,14 +2596,12 @@
       <w:r>
         <w:t xml:space="preserve"> Система контроля версий </w:t>
       </w:r>
-      <w:proofErr w:type="spellStart"/>
       <w:r>
         <w:rPr>
           <w:lang w:val="en-US"/>
         </w:rPr>
         <w:t>Git</w:t>
       </w:r>
-      <w:proofErr w:type="spellEnd"/>
       <w:r>
         <w:t>.</w:t>
       </w:r>
@@ -2393,7 +2724,7 @@
           <w:szCs w:val="28"/>
         </w:rPr>
       </w:pPr>
-      <w:bookmarkStart w:id="10" w:name="_Toc439023911"/>
+      <w:bookmarkStart w:id="10" w:name="_Toc439150775"/>
       <w:r>
         <w:rPr>
           <w:rFonts w:ascii="Arial" w:hAnsi="Arial" w:cs="Arial"/>
@@ -2412,14 +2743,12 @@
       <w:r>
         <w:t xml:space="preserve">  </w:t>
       </w:r>
-      <w:proofErr w:type="spellStart"/>
       <w:r>
         <w:rPr>
           <w:lang w:val="en-US"/>
         </w:rPr>
         <w:t>gtest</w:t>
       </w:r>
-      <w:proofErr w:type="spellEnd"/>
       <w:r>
         <w:t xml:space="preserve"> </w:t>
       </w:r>
@@ -2507,14 +2836,12 @@
       <w:r>
         <w:t xml:space="preserve"> </w:t>
       </w:r>
-      <w:proofErr w:type="spellStart"/>
       <w:r>
         <w:rPr>
           <w:lang w:val="en-US"/>
         </w:rPr>
         <w:t>sln</w:t>
       </w:r>
-      <w:proofErr w:type="spellEnd"/>
       <w:r>
         <w:t xml:space="preserve"> </w:t>
       </w:r>
@@ -2544,25 +2871,21 @@
       <w:r>
         <w:t xml:space="preserve">5.  </w:t>
       </w:r>
-      <w:proofErr w:type="spellStart"/>
       <w:r>
         <w:rPr>
           <w:lang w:val="en-US"/>
         </w:rPr>
         <w:t>src</w:t>
       </w:r>
-      <w:proofErr w:type="spellEnd"/>
       <w:r>
         <w:t xml:space="preserve"> - директория для размещения исходных кодов (</w:t>
       </w:r>
-      <w:proofErr w:type="spellStart"/>
       <w:r>
         <w:rPr>
           <w:lang w:val="en-US"/>
         </w:rPr>
         <w:t>cpp</w:t>
       </w:r>
-      <w:proofErr w:type="spellEnd"/>
       <w:r>
         <w:t>-файлы)</w:t>
       </w:r>
@@ -2623,14 +2946,12 @@
       <w:r>
         <w:t>.</w:t>
       </w:r>
-      <w:proofErr w:type="spellStart"/>
       <w:r>
         <w:rPr>
           <w:lang w:val="en-US"/>
         </w:rPr>
         <w:t>md</w:t>
       </w:r>
-      <w:proofErr w:type="spellEnd"/>
       <w:r>
         <w:t xml:space="preserve"> </w:t>
       </w:r>
@@ -2651,7 +2972,7 @@
           <w:szCs w:val="28"/>
         </w:rPr>
       </w:pPr>
-      <w:bookmarkStart w:id="11" w:name="_Toc439023912"/>
+      <w:bookmarkStart w:id="11" w:name="_Toc439150776"/>
       <w:r>
         <w:rPr>
           <w:rFonts w:ascii="Arial" w:hAnsi="Arial" w:cs="Arial"/>
@@ -2743,14 +3064,12 @@
       <w:r>
         <w:t xml:space="preserve">- описывает узел списка. Узел хранит в себе значение </w:t>
       </w:r>
-      <w:proofErr w:type="spellStart"/>
       <w:r>
         <w:rPr>
           <w:lang w:val="en-US"/>
         </w:rPr>
         <w:t>val</w:t>
       </w:r>
-      <w:proofErr w:type="spellEnd"/>
       <w:r>
         <w:t xml:space="preserve"> и указатель на следующий узел.</w:t>
       </w:r>
@@ -3004,24 +3323,17 @@
       <w:r>
         <w:t xml:space="preserve">  </w:t>
       </w:r>
-      <w:proofErr w:type="spellStart"/>
       <w:r>
         <w:rPr>
           <w:lang w:val="en-US"/>
         </w:rPr>
         <w:t>gtest</w:t>
       </w:r>
-      <w:proofErr w:type="spellEnd"/>
       <w:r>
         <w:t xml:space="preserve"> - </w:t>
       </w:r>
-      <w:proofErr w:type="spellStart"/>
-      <w:r>
-        <w:t>фреймворк</w:t>
-      </w:r>
-      <w:proofErr w:type="spellEnd"/>
-      <w:r>
-        <w:t xml:space="preserve"> </w:t>
+      <w:r>
+        <w:t xml:space="preserve">фреймворк </w:t>
       </w:r>
       <w:r>
         <w:rPr>
@@ -3052,7 +3364,7 @@
           <w:szCs w:val="28"/>
         </w:rPr>
       </w:pPr>
-      <w:bookmarkStart w:id="12" w:name="_Toc439023913"/>
+      <w:bookmarkStart w:id="12" w:name="_Toc439150777"/>
       <w:r>
         <w:rPr>
           <w:rFonts w:ascii="Arial" w:hAnsi="Arial" w:cs="Arial"/>
@@ -3073,7 +3385,7 @@
           <w:color w:val="auto"/>
         </w:rPr>
       </w:pPr>
-      <w:bookmarkStart w:id="13" w:name="_Toc439023914"/>
+      <w:bookmarkStart w:id="13" w:name="_Toc439150778"/>
       <w:r>
         <w:rPr>
           <w:rFonts w:ascii="Arial" w:hAnsi="Arial" w:cs="Arial"/>
@@ -3099,27 +3411,14 @@
         <w:rPr>
           <w:shd w:val="clear" w:color="auto" w:fill="FFFFFF"/>
         </w:rPr>
-        <w:t xml:space="preserve"> динамическая структура данных, состоящая из однотипных "узлов", каждый из которых содержит данные определенного типа и указатель на последующий узел списка. Указатель последнего элемента списка равен нулю, что является признаком конца списка. Указателем на список является указатель на его первый элемент (</w:t>
-      </w:r>
-      <w:proofErr w:type="spellStart"/>
-      <w:r>
-        <w:rPr>
-          <w:shd w:val="clear" w:color="auto" w:fill="FFFFFF"/>
-        </w:rPr>
-        <w:t>pFirst</w:t>
-      </w:r>
-      <w:proofErr w:type="spellEnd"/>
-      <w:r>
-        <w:rPr>
-          <w:shd w:val="clear" w:color="auto" w:fill="FFFFFF"/>
-        </w:rPr>
-        <w:t>).</w:t>
+        <w:t xml:space="preserve"> динамическая структура данных, состоящая из однотипных "узлов", каждый из которых содержит данные определенного типа и указатель на последующий узел списка. Указатель последнего элемента списка равен нулю, что является признаком конца списка. Указателем на список является указатель на его первый элемент (pFirst).</w:t>
       </w:r>
     </w:p>
     <w:p>
       <w:r>
         <w:rPr>
           <w:noProof/>
+          <w:lang w:val="en-US" w:eastAsia="en-US"/>
         </w:rPr>
         <w:drawing>
           <wp:inline distT="0" distB="0" distL="0" distR="0">
@@ -3208,14 +3507,12 @@
       <w:r>
         <w:t xml:space="preserve">. </w:t>
       </w:r>
-      <w:proofErr w:type="spellStart"/>
       <w:r>
         <w:rPr>
           <w:lang w:val="en-US"/>
         </w:rPr>
         <w:t>poisk</w:t>
       </w:r>
-      <w:proofErr w:type="spellEnd"/>
       <w:r>
         <w:t> </w:t>
       </w:r>
@@ -3269,13 +3566,8 @@
     </w:p>
     <w:p>
       <w:r>
-        <w:t xml:space="preserve">6. </w:t>
-      </w:r>
-      <w:proofErr w:type="spellStart"/>
-      <w:r>
-        <w:t>insertF</w:t>
-      </w:r>
-      <w:proofErr w:type="spellEnd"/>
+        <w:t>6. insertF</w:t>
+      </w:r>
       <w:r>
         <w:t> </w:t>
       </w:r>
@@ -3288,13 +3580,8 @@
     </w:p>
     <w:p>
       <w:r>
-        <w:t xml:space="preserve">7. </w:t>
-      </w:r>
-      <w:proofErr w:type="spellStart"/>
-      <w:r>
-        <w:t>insertL</w:t>
-      </w:r>
-      <w:proofErr w:type="spellEnd"/>
+        <w:t>7. insertL</w:t>
+      </w:r>
       <w:r>
         <w:t> </w:t>
       </w:r>
@@ -3307,13 +3594,8 @@
     </w:p>
     <w:p>
       <w:r>
-        <w:t xml:space="preserve">8. </w:t>
-      </w:r>
-      <w:proofErr w:type="spellStart"/>
-      <w:r>
-        <w:t>insertA</w:t>
-      </w:r>
-      <w:proofErr w:type="spellEnd"/>
+        <w:t>8. insertA</w:t>
+      </w:r>
       <w:r>
         <w:t> </w:t>
       </w:r>
@@ -3334,13 +3616,8 @@
         </w:rPr>
         <w:t>G</w:t>
       </w:r>
-      <w:proofErr w:type="spellStart"/>
-      <w:r>
-        <w:t>etFirst</w:t>
-      </w:r>
-      <w:proofErr w:type="spellEnd"/>
-      <w:r>
-        <w:t> </w:t>
+      <w:r>
+        <w:t>etFirst </w:t>
       </w:r>
       <w:r>
         <w:t>-</w:t>
@@ -3353,13 +3630,8 @@
       <w:r>
         <w:t xml:space="preserve">10. </w:t>
       </w:r>
-      <w:proofErr w:type="spellStart"/>
-      <w:r>
-        <w:t>print</w:t>
-      </w:r>
-      <w:proofErr w:type="spellEnd"/>
-      <w:r>
-        <w:t> </w:t>
+      <w:r>
+        <w:t>print </w:t>
       </w:r>
       <w:r>
         <w:t>- метод вывода</w:t>
@@ -3409,7 +3681,7 @@
           <w:color w:val="auto"/>
         </w:rPr>
       </w:pPr>
-      <w:bookmarkStart w:id="14" w:name="_Toc439023915"/>
+      <w:bookmarkStart w:id="14" w:name="_Toc439150779"/>
       <w:r>
         <w:rPr>
           <w:rFonts w:ascii="Arial" w:hAnsi="Arial" w:cs="Arial"/>
@@ -3427,31 +3699,7 @@
         <w:t xml:space="preserve"> динамическая структура данных, представляющая собой список элементов, организованных по</w:t>
       </w:r>
       <w:r>
-        <w:t xml:space="preserve"> принципу FILO (англ. </w:t>
-      </w:r>
-      <w:proofErr w:type="spellStart"/>
-      <w:r>
-        <w:t>first</w:t>
-      </w:r>
-      <w:proofErr w:type="spellEnd"/>
-      <w:r>
-        <w:t xml:space="preserve"> </w:t>
-      </w:r>
-      <w:proofErr w:type="spellStart"/>
-      <w:r>
-        <w:t>in</w:t>
-      </w:r>
-      <w:proofErr w:type="spellEnd"/>
-      <w:r>
-        <w:t xml:space="preserve"> - </w:t>
-      </w:r>
-      <w:proofErr w:type="spellStart"/>
-      <w:r>
-        <w:t>last</w:t>
-      </w:r>
-      <w:proofErr w:type="spellEnd"/>
-      <w:r>
-        <w:t xml:space="preserve"> out, «последним пришёл -</w:t>
+        <w:t xml:space="preserve"> принципу FILO (англ. first in - last out, «последним пришёл -</w:t>
       </w:r>
       <w:r>
         <w:t xml:space="preserve"> первым вышел»).</w:t>
@@ -3472,6 +3720,7 @@
       <w:r>
         <w:rPr>
           <w:noProof/>
+          <w:lang w:val="en-US" w:eastAsia="en-US"/>
         </w:rPr>
         <w:lastRenderedPageBreak/>
         <w:drawing>
@@ -3523,14 +3772,12 @@
         </w:rPr>
         <w:t>s</w:t>
       </w:r>
-      <w:proofErr w:type="spellStart"/>
       <w:r>
         <w:rPr>
           <w:iCs/>
         </w:rPr>
         <w:t>tack</w:t>
       </w:r>
-      <w:proofErr w:type="spellEnd"/>
       <w:r>
         <w:t>, который содержит следующие методы:</w:t>
       </w:r>
@@ -3546,14 +3793,12 @@
         </w:rPr>
         <w:t>l</w:t>
       </w:r>
-      <w:proofErr w:type="spellStart"/>
       <w:r>
         <w:rPr>
           <w:iCs/>
         </w:rPr>
         <w:t>ist</w:t>
       </w:r>
-      <w:proofErr w:type="spellEnd"/>
       <w:r>
         <w:t>.</w:t>
       </w:r>
@@ -3570,15 +3815,7 @@
     </w:p>
     <w:p>
       <w:r>
-        <w:t xml:space="preserve">4. </w:t>
-      </w:r>
-      <w:proofErr w:type="spellStart"/>
-      <w:r>
-        <w:t>isEmpty</w:t>
-      </w:r>
-      <w:proofErr w:type="spellEnd"/>
-      <w:r>
-        <w:t> </w:t>
+        <w:t>4. isEmpty </w:t>
       </w:r>
       <w:r>
         <w:t xml:space="preserve">- </w:t>
@@ -3592,15 +3829,7 @@
     </w:p>
     <w:p>
       <w:r>
-        <w:t xml:space="preserve">5. </w:t>
-      </w:r>
-      <w:proofErr w:type="spellStart"/>
-      <w:r>
-        <w:t>isFull</w:t>
-      </w:r>
-      <w:proofErr w:type="spellEnd"/>
-      <w:r>
-        <w:t> </w:t>
+        <w:t>5. isFull </w:t>
       </w:r>
       <w:r>
         <w:t>-</w:t>
@@ -3611,15 +3840,7 @@
     </w:p>
     <w:p>
       <w:r>
-        <w:t xml:space="preserve">6. </w:t>
-      </w:r>
-      <w:proofErr w:type="spellStart"/>
-      <w:r>
-        <w:t>push</w:t>
-      </w:r>
-      <w:proofErr w:type="spellEnd"/>
-      <w:r>
-        <w:t> </w:t>
+        <w:t>6. push </w:t>
       </w:r>
       <w:r>
         <w:t>-</w:t>
@@ -3635,13 +3856,8 @@
       <w:r>
         <w:t xml:space="preserve"> </w:t>
       </w:r>
-      <w:proofErr w:type="spellStart"/>
-      <w:r>
-        <w:t>pop</w:t>
-      </w:r>
-      <w:proofErr w:type="spellEnd"/>
-      <w:r>
-        <w:t> </w:t>
+      <w:r>
+        <w:t>pop </w:t>
       </w:r>
       <w:r>
         <w:t>-</w:t>
@@ -3654,14 +3870,12 @@
       <w:r>
         <w:t xml:space="preserve">8. </w:t>
       </w:r>
-      <w:proofErr w:type="spellStart"/>
       <w:r>
         <w:rPr>
           <w:lang w:val="en-US"/>
         </w:rPr>
         <w:t>GetFirst</w:t>
       </w:r>
-      <w:proofErr w:type="spellEnd"/>
       <w:r>
         <w:t xml:space="preserve"> - метод просмотра элемента на вершине стека</w:t>
       </w:r>
@@ -3673,21 +3887,12 @@
       <w:r>
         <w:t xml:space="preserve">9. </w:t>
       </w:r>
-      <w:proofErr w:type="spellStart"/>
       <w:r>
         <w:rPr>
           <w:rFonts w:eastAsiaTheme="minorHAnsi"/>
           <w:highlight w:val="white"/>
         </w:rPr>
-        <w:t>operator</w:t>
-      </w:r>
-      <w:proofErr w:type="spellEnd"/>
-      <w:r>
-        <w:rPr>
-          <w:rFonts w:eastAsiaTheme="minorHAnsi"/>
-          <w:highlight w:val="white"/>
-        </w:rPr>
-        <w:t xml:space="preserve"> ==</w:t>
+        <w:t>operator ==</w:t>
       </w:r>
       <w:r>
         <w:rPr>
@@ -3750,14 +3955,12 @@
         </w:rPr>
         <w:t>s</w:t>
       </w:r>
-      <w:proofErr w:type="spellStart"/>
       <w:r>
         <w:rPr>
           <w:iCs/>
         </w:rPr>
         <w:t>tack</w:t>
       </w:r>
-      <w:proofErr w:type="spellEnd"/>
       <w:r>
         <w:t>.</w:t>
       </w:r>
@@ -3782,7 +3985,7 @@
           <w:szCs w:val="28"/>
         </w:rPr>
       </w:pPr>
-      <w:bookmarkStart w:id="15" w:name="_Toc439023916"/>
+      <w:bookmarkStart w:id="15" w:name="_Toc439150780"/>
       <w:r>
         <w:rPr>
           <w:rFonts w:ascii="Arial" w:hAnsi="Arial" w:cs="Arial"/>
@@ -3802,7 +4005,7 @@
           <w:color w:val="auto"/>
         </w:rPr>
       </w:pPr>
-      <w:bookmarkStart w:id="16" w:name="_Toc439023917"/>
+      <w:bookmarkStart w:id="16" w:name="_Toc439150781"/>
       <w:r>
         <w:rPr>
           <w:rFonts w:ascii="Arial" w:hAnsi="Arial" w:cs="Arial"/>
@@ -4147,7 +4350,6 @@
         <w:t>.</w:t>
       </w:r>
     </w:p>
-    <w:p/>
     <w:p>
       <w:pPr>
         <w:pStyle w:val="3"/>
@@ -4156,7 +4358,7 @@
           <w:color w:val="auto"/>
         </w:rPr>
       </w:pPr>
-      <w:bookmarkStart w:id="17" w:name="_Toc439023918"/>
+      <w:bookmarkStart w:id="17" w:name="_Toc439150782"/>
       <w:r>
         <w:rPr>
           <w:rFonts w:ascii="Arial" w:hAnsi="Arial" w:cs="Arial"/>
@@ -4222,6 +4424,1073 @@
     <w:p>
       <w:r>
         <w:t>3. При достижении конца арифметического выражения, в стеке будет находиться численный результат выражения.</w:t>
+      </w:r>
+    </w:p>
+    <w:p/>
+    <w:p>
+      <w:pPr>
+        <w:pStyle w:val="2"/>
+        <w:rPr>
+          <w:rFonts w:ascii="Arial" w:hAnsi="Arial" w:cs="Arial"/>
+          <w:color w:val="auto"/>
+          <w:sz w:val="28"/>
+          <w:szCs w:val="28"/>
+        </w:rPr>
+      </w:pPr>
+      <w:bookmarkStart w:id="18" w:name="_Toc439150783"/>
+      <w:r>
+        <w:rPr>
+          <w:rFonts w:ascii="Arial" w:hAnsi="Arial" w:cs="Arial"/>
+          <w:color w:val="auto"/>
+          <w:sz w:val="28"/>
+          <w:szCs w:val="28"/>
+        </w:rPr>
+        <w:t>Описание</w:t>
+      </w:r>
+      <w:r>
+        <w:rPr>
+          <w:rFonts w:ascii="Arial" w:hAnsi="Arial" w:cs="Arial"/>
+          <w:color w:val="auto"/>
+          <w:sz w:val="28"/>
+          <w:szCs w:val="28"/>
+          <w:lang w:val="en-US"/>
+        </w:rPr>
+        <w:t xml:space="preserve"> </w:t>
+      </w:r>
+      <w:r>
+        <w:rPr>
+          <w:rFonts w:ascii="Arial" w:hAnsi="Arial" w:cs="Arial"/>
+          <w:color w:val="auto"/>
+          <w:sz w:val="28"/>
+          <w:szCs w:val="28"/>
+        </w:rPr>
+        <w:t>тестов</w:t>
+      </w:r>
+      <w:r>
+        <w:rPr>
+          <w:rFonts w:ascii="Arial" w:hAnsi="Arial" w:cs="Arial"/>
+          <w:color w:val="auto"/>
+          <w:sz w:val="28"/>
+          <w:szCs w:val="28"/>
+        </w:rPr>
+        <w:t>:</w:t>
+      </w:r>
+      <w:bookmarkEnd w:id="18"/>
+    </w:p>
+    <w:p>
+      <w:pPr>
+        <w:pStyle w:val="3"/>
+        <w:rPr>
+          <w:rFonts w:ascii="Arial" w:hAnsi="Arial" w:cs="Arial"/>
+          <w:color w:val="auto"/>
+        </w:rPr>
+      </w:pPr>
+      <w:bookmarkStart w:id="19" w:name="_Toc439150784"/>
+      <w:r>
+        <w:rPr>
+          <w:rFonts w:ascii="Arial" w:hAnsi="Arial" w:cs="Arial"/>
+          <w:color w:val="auto"/>
+        </w:rPr>
+        <w:t>Тесты для алгоритма перевода в постфиксную форму записи</w:t>
+      </w:r>
+      <w:bookmarkEnd w:id="19"/>
+    </w:p>
+    <w:p>
+      <w:pPr>
+        <w:pStyle w:val="ae"/>
+        <w:numPr>
+          <w:ilvl w:val="0"/>
+          <w:numId w:val="14"/>
+        </w:numPr>
+      </w:pPr>
+      <w:r>
+        <w:rPr>
+          <w:rFonts w:eastAsiaTheme="minorHAnsi"/>
+          <w:highlight w:val="white"/>
+          <w:lang w:val="en-US" w:eastAsia="en-US"/>
+        </w:rPr>
+        <w:t xml:space="preserve">TEST(arithmetic, </w:t>
+      </w:r>
+      <w:r>
+        <w:rPr>
+          <w:rFonts w:eastAsiaTheme="minorHAnsi"/>
+          <w:highlight w:val="white"/>
+          <w:lang w:val="en-US" w:eastAsia="en-US"/>
+        </w:rPr>
+        <w:t>can_convert_in_a_postfix_notation</w:t>
+      </w:r>
+      <w:r>
+        <w:rPr>
+          <w:rFonts w:eastAsiaTheme="minorHAnsi"/>
+          <w:lang w:val="en-US" w:eastAsia="en-US"/>
+        </w:rPr>
+        <w:t>)</w:t>
+      </w:r>
+      <w:r>
+        <w:rPr>
+          <w:rFonts w:eastAsiaTheme="minorHAnsi"/>
+          <w:lang w:eastAsia="en-US"/>
+        </w:rPr>
+        <w:t xml:space="preserve"> </w:t>
+      </w:r>
+      <w:r>
+        <w:rPr>
+          <w:rFonts w:eastAsiaTheme="minorHAnsi"/>
+          <w:lang w:eastAsia="en-US"/>
+        </w:rPr>
+        <w:t>–</w:t>
+      </w:r>
+      <w:r>
+        <w:rPr>
+          <w:rFonts w:eastAsiaTheme="minorHAnsi"/>
+          <w:lang w:eastAsia="en-US"/>
+        </w:rPr>
+        <w:t xml:space="preserve"> </w:t>
+      </w:r>
+      <w:r>
+        <w:rPr>
+          <w:rFonts w:eastAsiaTheme="minorHAnsi"/>
+          <w:lang w:eastAsia="en-US"/>
+        </w:rPr>
+        <w:t>тест, проверяющий верность перевода в постфиксную форму записи.</w:t>
+      </w:r>
+    </w:p>
+    <w:p>
+      <w:pPr>
+        <w:pStyle w:val="ae"/>
+        <w:numPr>
+          <w:ilvl w:val="0"/>
+          <w:numId w:val="14"/>
+        </w:numPr>
+      </w:pPr>
+      <w:r>
+        <w:rPr>
+          <w:rFonts w:eastAsiaTheme="minorHAnsi"/>
+          <w:highlight w:val="white"/>
+          <w:lang w:val="en-US" w:eastAsia="en-US"/>
+        </w:rPr>
+        <w:t xml:space="preserve">TEST(arithmetic, </w:t>
+      </w:r>
+      <w:r>
+        <w:rPr>
+          <w:rFonts w:eastAsiaTheme="minorHAnsi"/>
+          <w:highlight w:val="white"/>
+          <w:lang w:val="en-US" w:eastAsia="en-US"/>
+        </w:rPr>
+        <w:t>can_calculate_expresion_in_a_postfix_notation</w:t>
+      </w:r>
+      <w:r>
+        <w:rPr>
+          <w:rFonts w:eastAsiaTheme="minorHAnsi"/>
+          <w:lang w:eastAsia="en-US"/>
+        </w:rPr>
+        <w:t>)</w:t>
+      </w:r>
+      <w:r>
+        <w:rPr>
+          <w:rFonts w:eastAsiaTheme="minorHAnsi"/>
+          <w:lang w:eastAsia="en-US"/>
+        </w:rPr>
+        <w:t xml:space="preserve"> </w:t>
+      </w:r>
+      <w:r>
+        <w:rPr>
+          <w:rFonts w:eastAsiaTheme="minorHAnsi"/>
+          <w:lang w:eastAsia="en-US"/>
+        </w:rPr>
+        <w:t>–</w:t>
+      </w:r>
+      <w:r>
+        <w:rPr>
+          <w:rFonts w:eastAsiaTheme="minorHAnsi"/>
+          <w:lang w:eastAsia="en-US"/>
+        </w:rPr>
+        <w:t xml:space="preserve"> </w:t>
+      </w:r>
+      <w:r>
+        <w:rPr>
+          <w:rFonts w:eastAsiaTheme="minorHAnsi"/>
+          <w:lang w:eastAsia="en-US"/>
+        </w:rPr>
+        <w:t>тест, который проверяет, правильно ли работает метод вычисления значения выражения.</w:t>
+      </w:r>
+    </w:p>
+    <w:p>
+      <w:pPr>
+        <w:pStyle w:val="ae"/>
+        <w:numPr>
+          <w:ilvl w:val="0"/>
+          <w:numId w:val="14"/>
+        </w:numPr>
+      </w:pPr>
+      <w:r>
+        <w:rPr>
+          <w:rFonts w:eastAsiaTheme="minorHAnsi"/>
+          <w:highlight w:val="white"/>
+          <w:lang w:val="en-US" w:eastAsia="en-US"/>
+        </w:rPr>
+        <w:t>TEST(arithmetic</w:t>
+      </w:r>
+      <w:r>
+        <w:rPr>
+          <w:rFonts w:eastAsiaTheme="minorHAnsi"/>
+          <w:highlight w:val="white"/>
+          <w:lang w:eastAsia="en-US"/>
+        </w:rPr>
+        <w:t xml:space="preserve">, </w:t>
+      </w:r>
+      <w:r>
+        <w:rPr>
+          <w:rFonts w:eastAsiaTheme="minorHAnsi"/>
+          <w:highlight w:val="white"/>
+          <w:lang w:val="en-US" w:eastAsia="en-US"/>
+        </w:rPr>
+        <w:t>throws_when_input_invalid</w:t>
+      </w:r>
+      <w:r>
+        <w:rPr>
+          <w:rFonts w:eastAsiaTheme="minorHAnsi"/>
+          <w:lang w:eastAsia="en-US"/>
+        </w:rPr>
+        <w:t xml:space="preserve">) – тест, показывающий, что при введении неправильного выражения программа его не обработает и оповестит пользователя о том, что выражение введено неверно. </w:t>
+      </w:r>
+    </w:p>
+    <w:p>
+      <w:pPr>
+        <w:pStyle w:val="ae"/>
+        <w:numPr>
+          <w:ilvl w:val="0"/>
+          <w:numId w:val="14"/>
+        </w:numPr>
+      </w:pPr>
+      <w:r>
+        <w:rPr>
+          <w:rFonts w:eastAsiaTheme="minorHAnsi"/>
+          <w:highlight w:val="white"/>
+          <w:lang w:val="en-US" w:eastAsia="en-US"/>
+        </w:rPr>
+        <w:t>TEST(arithmetic</w:t>
+      </w:r>
+      <w:r>
+        <w:rPr>
+          <w:rFonts w:eastAsiaTheme="minorHAnsi"/>
+          <w:highlight w:val="white"/>
+          <w:lang w:eastAsia="en-US"/>
+        </w:rPr>
+        <w:t xml:space="preserve">, </w:t>
+      </w:r>
+      <w:r>
+        <w:rPr>
+          <w:rFonts w:eastAsiaTheme="minorHAnsi"/>
+          <w:highlight w:val="white"/>
+          <w:lang w:val="en-US" w:eastAsia="en-US"/>
+        </w:rPr>
+        <w:t>throws_when_try_convert_empty_w</w:t>
+      </w:r>
+      <w:r>
+        <w:rPr>
+          <w:rFonts w:eastAsiaTheme="minorHAnsi"/>
+          <w:highlight w:val="white"/>
+          <w:lang w:val="en-US" w:eastAsia="en-US"/>
+        </w:rPr>
+        <w:t>r</w:t>
+      </w:r>
+      <w:r>
+        <w:rPr>
+          <w:rFonts w:eastAsiaTheme="minorHAnsi"/>
+          <w:highlight w:val="white"/>
+          <w:lang w:val="en-US" w:eastAsia="en-US"/>
+        </w:rPr>
+        <w:t>it</w:t>
+      </w:r>
+      <w:r>
+        <w:rPr>
+          <w:rFonts w:eastAsiaTheme="minorHAnsi"/>
+          <w:highlight w:val="white"/>
+          <w:lang w:val="en-US" w:eastAsia="en-US"/>
+        </w:rPr>
+        <w:t>ing</w:t>
+      </w:r>
+      <w:r>
+        <w:rPr>
+          <w:rFonts w:eastAsiaTheme="minorHAnsi"/>
+          <w:lang w:eastAsia="en-US"/>
+        </w:rPr>
+        <w:t>) – тест, который показывает, что если пользователь не введет выражение, то программа его не обработает и оповестит пользователя о том, что введено пустое выражение.</w:t>
+      </w:r>
+    </w:p>
+    <w:p>
+      <w:pPr>
+        <w:pStyle w:val="3"/>
+        <w:rPr>
+          <w:rFonts w:ascii="Arial" w:hAnsi="Arial" w:cs="Arial"/>
+          <w:color w:val="auto"/>
+        </w:rPr>
+      </w:pPr>
+      <w:bookmarkStart w:id="20" w:name="_Toc439150785"/>
+      <w:r>
+        <w:rPr>
+          <w:rFonts w:ascii="Arial" w:hAnsi="Arial" w:cs="Arial"/>
+          <w:color w:val="auto"/>
+        </w:rPr>
+        <w:t>Тесты для списка</w:t>
+      </w:r>
+      <w:bookmarkEnd w:id="20"/>
+    </w:p>
+    <w:p>
+      <w:pPr>
+        <w:pStyle w:val="ae"/>
+        <w:numPr>
+          <w:ilvl w:val="0"/>
+          <w:numId w:val="16"/>
+        </w:numPr>
+      </w:pPr>
+      <w:r>
+        <w:rPr>
+          <w:rFonts w:eastAsiaTheme="minorHAnsi"/>
+          <w:highlight w:val="white"/>
+        </w:rPr>
+        <w:t>TEST(List, can_create_list)</w:t>
+      </w:r>
+      <w:r>
+        <w:rPr>
+          <w:rFonts w:eastAsiaTheme="minorHAnsi"/>
+        </w:rPr>
+        <w:t xml:space="preserve"> – тест, проверяющий, можно ли создать список.</w:t>
+      </w:r>
+    </w:p>
+    <w:p>
+      <w:pPr>
+        <w:pStyle w:val="ae"/>
+        <w:numPr>
+          <w:ilvl w:val="0"/>
+          <w:numId w:val="16"/>
+        </w:numPr>
+      </w:pPr>
+      <w:r>
+        <w:rPr>
+          <w:rFonts w:eastAsiaTheme="minorHAnsi"/>
+          <w:highlight w:val="white"/>
+        </w:rPr>
+        <w:t>TEST</w:t>
+      </w:r>
+      <w:r>
+        <w:rPr>
+          <w:rFonts w:eastAsiaTheme="minorHAnsi"/>
+          <w:highlight w:val="white"/>
+          <w:lang w:val="en-US" w:eastAsia="en-US"/>
+        </w:rPr>
+        <w:t>(List, can_create_copied_list)</w:t>
+      </w:r>
+      <w:r>
+        <w:rPr>
+          <w:rFonts w:eastAsiaTheme="minorHAnsi"/>
+          <w:lang w:eastAsia="en-US"/>
+        </w:rPr>
+        <w:t xml:space="preserve"> – тест, проверяющий на работоспособность конструктор копирования.</w:t>
+      </w:r>
+    </w:p>
+    <w:p>
+      <w:pPr>
+        <w:pStyle w:val="ae"/>
+        <w:numPr>
+          <w:ilvl w:val="0"/>
+          <w:numId w:val="16"/>
+        </w:numPr>
+      </w:pPr>
+      <w:r>
+        <w:rPr>
+          <w:rFonts w:eastAsiaTheme="minorHAnsi"/>
+          <w:highlight w:val="white"/>
+        </w:rPr>
+        <w:t>TEST</w:t>
+      </w:r>
+      <w:r>
+        <w:rPr>
+          <w:rFonts w:eastAsiaTheme="minorHAnsi"/>
+          <w:highlight w:val="white"/>
+          <w:lang w:val="en-US" w:eastAsia="en-US"/>
+        </w:rPr>
+        <w:t>(List, copied_list_is_equal_to_sourse_one)</w:t>
+      </w:r>
+      <w:r>
+        <w:rPr>
+          <w:rFonts w:eastAsiaTheme="minorHAnsi"/>
+          <w:lang w:eastAsia="en-US"/>
+        </w:rPr>
+        <w:t xml:space="preserve"> – тест, проверяющий правильность работы конструктора копирования, равен ли скопированный список исходному.</w:t>
+      </w:r>
+    </w:p>
+    <w:p>
+      <w:pPr>
+        <w:pStyle w:val="ae"/>
+        <w:numPr>
+          <w:ilvl w:val="0"/>
+          <w:numId w:val="16"/>
+        </w:numPr>
+      </w:pPr>
+      <w:r>
+        <w:rPr>
+          <w:rFonts w:eastAsiaTheme="minorHAnsi"/>
+          <w:highlight w:val="white"/>
+        </w:rPr>
+        <w:lastRenderedPageBreak/>
+        <w:t>TEST(List, copied_list_has_its_own_memory)</w:t>
+      </w:r>
+      <w:r>
+        <w:rPr>
+          <w:rFonts w:eastAsiaTheme="minorHAnsi"/>
+        </w:rPr>
+        <w:t xml:space="preserve"> – тест, проверяющий, есть ли у скопированного списка своя память. </w:t>
+      </w:r>
+    </w:p>
+    <w:p>
+      <w:pPr>
+        <w:pStyle w:val="ae"/>
+        <w:numPr>
+          <w:ilvl w:val="0"/>
+          <w:numId w:val="16"/>
+        </w:numPr>
+      </w:pPr>
+      <w:r>
+        <w:rPr>
+          <w:rFonts w:eastAsiaTheme="minorHAnsi"/>
+          <w:highlight w:val="white"/>
+        </w:rPr>
+        <w:t>TEST(List, can_print_empty_list)</w:t>
+      </w:r>
+      <w:r>
+        <w:rPr>
+          <w:rFonts w:eastAsiaTheme="minorHAnsi"/>
+        </w:rPr>
+        <w:t xml:space="preserve"> – тест, проверяющий, выводится ли информация о пустом списке.</w:t>
+      </w:r>
+    </w:p>
+    <w:p>
+      <w:pPr>
+        <w:pStyle w:val="ae"/>
+        <w:numPr>
+          <w:ilvl w:val="0"/>
+          <w:numId w:val="16"/>
+        </w:numPr>
+      </w:pPr>
+      <w:r>
+        <w:rPr>
+          <w:rFonts w:eastAsiaTheme="minorHAnsi"/>
+          <w:highlight w:val="white"/>
+        </w:rPr>
+        <w:t>TEST(List, can_search_element_with_actual_value)</w:t>
+      </w:r>
+      <w:r>
+        <w:rPr>
+          <w:rFonts w:eastAsiaTheme="minorHAnsi"/>
+        </w:rPr>
+        <w:t xml:space="preserve"> – тест, который проверяет метод поиска узла с заданным ключом.</w:t>
+      </w:r>
+    </w:p>
+    <w:p>
+      <w:pPr>
+        <w:pStyle w:val="ae"/>
+        <w:numPr>
+          <w:ilvl w:val="0"/>
+          <w:numId w:val="16"/>
+        </w:numPr>
+      </w:pPr>
+      <w:r>
+        <w:rPr>
+          <w:rFonts w:eastAsiaTheme="minorHAnsi"/>
+          <w:highlight w:val="white"/>
+        </w:rPr>
+        <w:t>TEST(List, return_null_when_cant_search_element)</w:t>
+      </w:r>
+      <w:r>
+        <w:rPr>
+          <w:rFonts w:eastAsiaTheme="minorHAnsi"/>
+        </w:rPr>
+        <w:t xml:space="preserve"> – тест, показывающий, что если производится поиск узла с заданным ключом, а такого узла не существует, то программа оповестит об этом.</w:t>
+      </w:r>
+    </w:p>
+    <w:p>
+      <w:pPr>
+        <w:pStyle w:val="ae"/>
+        <w:numPr>
+          <w:ilvl w:val="0"/>
+          <w:numId w:val="16"/>
+        </w:numPr>
+      </w:pPr>
+      <w:r>
+        <w:rPr>
+          <w:rFonts w:eastAsiaTheme="minorHAnsi"/>
+          <w:highlight w:val="white"/>
+        </w:rPr>
+        <w:t>TEST(List, throws_when_search_in_empty_list)</w:t>
+      </w:r>
+      <w:r>
+        <w:rPr>
+          <w:rFonts w:eastAsiaTheme="minorHAnsi"/>
+        </w:rPr>
+        <w:t xml:space="preserve"> – тест, показывающий, что если происходит поиск узла с заданным ключом в пустом списке, то программа оповестит о том, что это невозможно.</w:t>
+      </w:r>
+    </w:p>
+    <w:p>
+      <w:pPr>
+        <w:pStyle w:val="ae"/>
+        <w:numPr>
+          <w:ilvl w:val="0"/>
+          <w:numId w:val="16"/>
+        </w:numPr>
+      </w:pPr>
+      <w:r>
+        <w:rPr>
+          <w:rFonts w:eastAsiaTheme="minorHAnsi"/>
+          <w:highlight w:val="white"/>
+        </w:rPr>
+        <w:t>TEST(List, can_delete_element_with_actual_value)</w:t>
+      </w:r>
+      <w:r>
+        <w:rPr>
+          <w:rFonts w:eastAsiaTheme="minorHAnsi"/>
+        </w:rPr>
+        <w:t xml:space="preserve"> – тест, проверяющий, что можно удалить существующий узел с заданным ключем в списке.</w:t>
+      </w:r>
+    </w:p>
+    <w:p>
+      <w:pPr>
+        <w:pStyle w:val="ae"/>
+        <w:numPr>
+          <w:ilvl w:val="0"/>
+          <w:numId w:val="16"/>
+        </w:numPr>
+      </w:pPr>
+      <w:r>
+        <w:rPr>
+          <w:rFonts w:eastAsiaTheme="minorHAnsi"/>
+          <w:highlight w:val="white"/>
+        </w:rPr>
+        <w:t>TEST(List, return_null_when_delete_not_actual_value)</w:t>
+      </w:r>
+      <w:r>
+        <w:rPr>
+          <w:rFonts w:eastAsiaTheme="minorHAnsi"/>
+        </w:rPr>
+        <w:t xml:space="preserve"> – тест, показывающий, что невозможно удалить узел с заданным ключом, которого не существует в списке.</w:t>
+      </w:r>
+    </w:p>
+    <w:p>
+      <w:pPr>
+        <w:pStyle w:val="ae"/>
+        <w:numPr>
+          <w:ilvl w:val="0"/>
+          <w:numId w:val="16"/>
+        </w:numPr>
+      </w:pPr>
+      <w:r>
+        <w:rPr>
+          <w:rFonts w:eastAsiaTheme="minorHAnsi"/>
+          <w:highlight w:val="white"/>
+        </w:rPr>
+        <w:t>TEST(List, can_delete_first_element)</w:t>
+      </w:r>
+      <w:r>
+        <w:rPr>
+          <w:rFonts w:eastAsiaTheme="minorHAnsi"/>
+        </w:rPr>
+        <w:t xml:space="preserve"> – тест, показывающий, что можно в непустом списке удалить первый узел.</w:t>
+      </w:r>
+    </w:p>
+    <w:p>
+      <w:pPr>
+        <w:pStyle w:val="ae"/>
+        <w:numPr>
+          <w:ilvl w:val="0"/>
+          <w:numId w:val="16"/>
+        </w:numPr>
+      </w:pPr>
+      <w:r>
+        <w:rPr>
+          <w:rFonts w:eastAsiaTheme="minorHAnsi"/>
+          <w:highlight w:val="white"/>
+        </w:rPr>
+        <w:t>TEST(List, can_not_find_delete_element)</w:t>
+      </w:r>
+      <w:r>
+        <w:rPr>
+          <w:rFonts w:eastAsiaTheme="minorHAnsi"/>
+        </w:rPr>
+        <w:t xml:space="preserve"> – тест, показывающий, что удаление работает верно. Т.е. при вызове поиска узла списка с заданным ключом, который ранее был удален, программа его не найдет.</w:t>
+      </w:r>
+    </w:p>
+    <w:p>
+      <w:pPr>
+        <w:pStyle w:val="ae"/>
+        <w:numPr>
+          <w:ilvl w:val="0"/>
+          <w:numId w:val="16"/>
+        </w:numPr>
+      </w:pPr>
+      <w:r>
+        <w:rPr>
+          <w:rFonts w:eastAsiaTheme="minorHAnsi"/>
+          <w:highlight w:val="white"/>
+        </w:rPr>
+        <w:t>TEST(List, throws_when_try_delete_in_empty_list)</w:t>
+      </w:r>
+      <w:r>
+        <w:rPr>
+          <w:rFonts w:eastAsiaTheme="minorHAnsi"/>
+        </w:rPr>
+        <w:t xml:space="preserve"> – тест, показывающий, что невозможно удалить узел в пустом списке.</w:t>
+      </w:r>
+    </w:p>
+    <w:p>
+      <w:pPr>
+        <w:pStyle w:val="ae"/>
+        <w:numPr>
+          <w:ilvl w:val="0"/>
+          <w:numId w:val="16"/>
+        </w:numPr>
+      </w:pPr>
+      <w:r>
+        <w:rPr>
+          <w:rFonts w:eastAsiaTheme="minorHAnsi"/>
+          <w:highlight w:val="white"/>
+        </w:rPr>
+        <w:t>TEST(List, can_insert_first_element)</w:t>
+      </w:r>
+      <w:r>
+        <w:rPr>
+          <w:rFonts w:eastAsiaTheme="minorHAnsi"/>
+        </w:rPr>
+        <w:t xml:space="preserve"> – тест, показывающий, что можно вставить узел в начало списка.</w:t>
+      </w:r>
+    </w:p>
+    <w:p>
+      <w:pPr>
+        <w:pStyle w:val="ae"/>
+        <w:numPr>
+          <w:ilvl w:val="0"/>
+          <w:numId w:val="16"/>
+        </w:numPr>
+      </w:pPr>
+      <w:r>
+        <w:rPr>
+          <w:rFonts w:eastAsiaTheme="minorHAnsi"/>
+          <w:highlight w:val="white"/>
+        </w:rPr>
+        <w:t>TEST(List, can_insert_last_element)</w:t>
+      </w:r>
+      <w:r>
+        <w:rPr>
+          <w:rFonts w:eastAsiaTheme="minorHAnsi"/>
+        </w:rPr>
+        <w:t xml:space="preserve"> – тест, показывающий, что можно вставить узел в конец списка.</w:t>
+      </w:r>
+    </w:p>
+    <w:p>
+      <w:pPr>
+        <w:pStyle w:val="ae"/>
+        <w:numPr>
+          <w:ilvl w:val="0"/>
+          <w:numId w:val="16"/>
+        </w:numPr>
+      </w:pPr>
+      <w:r>
+        <w:rPr>
+          <w:rFonts w:eastAsiaTheme="minorHAnsi"/>
+          <w:highlight w:val="white"/>
+        </w:rPr>
+        <w:t>TEST(List, can_insert_last_element_when_list_is_empty)</w:t>
+      </w:r>
+      <w:r>
+        <w:rPr>
+          <w:rFonts w:eastAsiaTheme="minorHAnsi"/>
+        </w:rPr>
+        <w:t xml:space="preserve"> – тест, показывающий, что можно вставить элемент в пустой список. </w:t>
+      </w:r>
+    </w:p>
+    <w:p>
+      <w:pPr>
+        <w:pStyle w:val="ae"/>
+        <w:numPr>
+          <w:ilvl w:val="0"/>
+          <w:numId w:val="16"/>
+        </w:numPr>
+      </w:pPr>
+      <w:r>
+        <w:rPr>
+          <w:rFonts w:eastAsiaTheme="minorHAnsi"/>
+          <w:highlight w:val="white"/>
+        </w:rPr>
+        <w:t>TEST(List, can_insert_after)</w:t>
+      </w:r>
+      <w:r>
+        <w:rPr>
+          <w:rFonts w:eastAsiaTheme="minorHAnsi"/>
+        </w:rPr>
+        <w:t xml:space="preserve"> – тест, показывающий, что можно вставить в список новый узел после узла с заданным ключом.</w:t>
+      </w:r>
+    </w:p>
+    <w:p>
+      <w:pPr>
+        <w:pStyle w:val="ae"/>
+        <w:numPr>
+          <w:ilvl w:val="0"/>
+          <w:numId w:val="16"/>
+        </w:numPr>
+      </w:pPr>
+      <w:r>
+        <w:rPr>
+          <w:rFonts w:eastAsiaTheme="minorHAnsi"/>
+          <w:highlight w:val="white"/>
+        </w:rPr>
+        <w:t>TEST(List, can_insert_after_when_it_last)</w:t>
+      </w:r>
+      <w:r>
+        <w:rPr>
+          <w:rFonts w:eastAsiaTheme="minorHAnsi"/>
+        </w:rPr>
+        <w:t xml:space="preserve"> – тест, показывающий, что метод вставки узла после работает и в том случае, если нужно вставить узел после последнего звена.</w:t>
+      </w:r>
+    </w:p>
+    <w:p>
+      <w:pPr>
+        <w:pStyle w:val="ae"/>
+        <w:numPr>
+          <w:ilvl w:val="0"/>
+          <w:numId w:val="16"/>
+        </w:numPr>
+      </w:pPr>
+      <w:r>
+        <w:rPr>
+          <w:rFonts w:eastAsiaTheme="minorHAnsi"/>
+          <w:highlight w:val="white"/>
+        </w:rPr>
+        <w:t>TEST(List, throws_when_cant_find_place_to_insert_after)</w:t>
+      </w:r>
+      <w:r>
+        <w:rPr>
+          <w:rFonts w:eastAsiaTheme="minorHAnsi"/>
+        </w:rPr>
+        <w:t xml:space="preserve"> – тест, показывающий, что невозможно использовать метод вставки после звена с заданным ключом, если такого не существует в списке.</w:t>
+      </w:r>
+    </w:p>
+    <w:p>
+      <w:pPr>
+        <w:pStyle w:val="ae"/>
+        <w:numPr>
+          <w:ilvl w:val="0"/>
+          <w:numId w:val="16"/>
+        </w:numPr>
+      </w:pPr>
+      <w:r>
+        <w:rPr>
+          <w:rFonts w:eastAsiaTheme="minorHAnsi"/>
+          <w:highlight w:val="white"/>
+        </w:rPr>
+        <w:t>TEST(List, throws_when_insert_after_in_empty_list)</w:t>
+      </w:r>
+      <w:r>
+        <w:rPr>
+          <w:rFonts w:eastAsiaTheme="minorHAnsi"/>
+        </w:rPr>
+        <w:t xml:space="preserve"> – тест, показывающий, что невозможно использовать метод вставки после звена с заданным ключом, если список пуст.</w:t>
+      </w:r>
+    </w:p>
+    <w:p>
+      <w:pPr>
+        <w:pStyle w:val="ae"/>
+        <w:numPr>
+          <w:ilvl w:val="0"/>
+          <w:numId w:val="16"/>
+        </w:numPr>
+      </w:pPr>
+      <w:r>
+        <w:rPr>
+          <w:rFonts w:eastAsiaTheme="minorHAnsi"/>
+          <w:highlight w:val="white"/>
+        </w:rPr>
+        <w:t>TEST(List, can_get_first)</w:t>
+      </w:r>
+      <w:r>
+        <w:rPr>
+          <w:rFonts w:eastAsiaTheme="minorHAnsi"/>
+        </w:rPr>
+        <w:t xml:space="preserve"> – тест, показывающий, что можно получить значение ключа первого звена списка.</w:t>
+      </w:r>
+    </w:p>
+    <w:p>
+      <w:pPr>
+        <w:pStyle w:val="3"/>
+        <w:rPr>
+          <w:rFonts w:ascii="Arial" w:hAnsi="Arial" w:cs="Arial"/>
+          <w:color w:val="auto"/>
+        </w:rPr>
+      </w:pPr>
+      <w:bookmarkStart w:id="21" w:name="_Toc439150786"/>
+      <w:r>
+        <w:rPr>
+          <w:rFonts w:ascii="Arial" w:hAnsi="Arial" w:cs="Arial"/>
+          <w:color w:val="auto"/>
+        </w:rPr>
+        <w:t>Тесты для стека</w:t>
+      </w:r>
+      <w:bookmarkEnd w:id="21"/>
+    </w:p>
+    <w:p>
+      <w:pPr>
+        <w:pStyle w:val="ae"/>
+        <w:numPr>
+          <w:ilvl w:val="0"/>
+          <w:numId w:val="18"/>
+        </w:numPr>
+      </w:pPr>
+      <w:r>
+        <w:rPr>
+          <w:rFonts w:eastAsiaTheme="minorHAnsi"/>
+          <w:highlight w:val="white"/>
+        </w:rPr>
+        <w:t>TEST(Stack, can_create_stack)</w:t>
+      </w:r>
+      <w:r>
+        <w:rPr>
+          <w:rFonts w:eastAsiaTheme="minorHAnsi"/>
+        </w:rPr>
+        <w:t xml:space="preserve"> – тест, показывающий, что возможно создать стек.</w:t>
+      </w:r>
+    </w:p>
+    <w:p>
+      <w:pPr>
+        <w:pStyle w:val="ae"/>
+        <w:numPr>
+          <w:ilvl w:val="0"/>
+          <w:numId w:val="18"/>
+        </w:numPr>
+      </w:pPr>
+      <w:r>
+        <w:rPr>
+          <w:rFonts w:eastAsiaTheme="minorHAnsi"/>
+          <w:highlight w:val="white"/>
+        </w:rPr>
+        <w:t>TEST(Stack, can_create_copied_stack)</w:t>
+      </w:r>
+      <w:r>
+        <w:rPr>
+          <w:rFonts w:eastAsiaTheme="minorHAnsi"/>
+        </w:rPr>
+        <w:t xml:space="preserve"> – </w:t>
+      </w:r>
+      <w:r>
+        <w:rPr>
+          <w:rFonts w:eastAsiaTheme="minorHAnsi"/>
+          <w:lang w:eastAsia="en-US"/>
+        </w:rPr>
+        <w:t>тест, проверяющий на работоспособность конструктор копирования.</w:t>
+      </w:r>
+    </w:p>
+    <w:p>
+      <w:pPr>
+        <w:pStyle w:val="ae"/>
+        <w:numPr>
+          <w:ilvl w:val="0"/>
+          <w:numId w:val="18"/>
+        </w:numPr>
+      </w:pPr>
+      <w:r>
+        <w:rPr>
+          <w:rFonts w:eastAsiaTheme="minorHAnsi"/>
+          <w:highlight w:val="white"/>
+        </w:rPr>
+        <w:t>TEST(Stack, copied_stack_is_equal_to_sourse_one)</w:t>
+      </w:r>
+      <w:r>
+        <w:rPr>
+          <w:rFonts w:eastAsiaTheme="minorHAnsi"/>
+        </w:rPr>
+        <w:t xml:space="preserve"> – </w:t>
+      </w:r>
+      <w:r>
+        <w:rPr>
+          <w:rFonts w:eastAsiaTheme="minorHAnsi"/>
+          <w:lang w:eastAsia="en-US"/>
+        </w:rPr>
+        <w:t>тест, проверяющий правильность работы конструктора копирования, равен ли скопированный стек исходному.</w:t>
+      </w:r>
+    </w:p>
+    <w:p>
+      <w:pPr>
+        <w:pStyle w:val="ae"/>
+        <w:numPr>
+          <w:ilvl w:val="0"/>
+          <w:numId w:val="18"/>
+        </w:numPr>
+      </w:pPr>
+      <w:r>
+        <w:rPr>
+          <w:rFonts w:eastAsiaTheme="minorHAnsi"/>
+          <w:highlight w:val="white"/>
+        </w:rPr>
+        <w:lastRenderedPageBreak/>
+        <w:t>TEST(Stack, copied_stack_has_its_own_memory)</w:t>
+      </w:r>
+      <w:r>
+        <w:rPr>
+          <w:rFonts w:eastAsiaTheme="minorHAnsi"/>
+        </w:rPr>
+        <w:t xml:space="preserve"> – тест, проверяющий, есть ли у скопированного стека своя память.</w:t>
+      </w:r>
+    </w:p>
+    <w:p>
+      <w:pPr>
+        <w:pStyle w:val="ae"/>
+        <w:numPr>
+          <w:ilvl w:val="0"/>
+          <w:numId w:val="18"/>
+        </w:numPr>
+      </w:pPr>
+      <w:r>
+        <w:rPr>
+          <w:rFonts w:eastAsiaTheme="minorHAnsi"/>
+          <w:highlight w:val="white"/>
+        </w:rPr>
+        <w:t>TEST(Stack, IsEmpty_returns_1_when_stack_is_empty)</w:t>
+      </w:r>
+      <w:r>
+        <w:rPr>
+          <w:rFonts w:eastAsiaTheme="minorHAnsi"/>
+        </w:rPr>
+        <w:t xml:space="preserve"> – тест, показывающий, что если стек пуст, то метод проверки стека на пустоту вернет 1.</w:t>
+      </w:r>
+    </w:p>
+    <w:p>
+      <w:pPr>
+        <w:pStyle w:val="ae"/>
+        <w:numPr>
+          <w:ilvl w:val="0"/>
+          <w:numId w:val="18"/>
+        </w:numPr>
+      </w:pPr>
+      <w:r>
+        <w:rPr>
+          <w:rFonts w:eastAsiaTheme="minorHAnsi"/>
+          <w:highlight w:val="white"/>
+        </w:rPr>
+        <w:t>TEST(Stack, IsEmpty_returns_0_when_stack_isnt_empty)</w:t>
+      </w:r>
+      <w:r>
+        <w:rPr>
+          <w:rFonts w:eastAsiaTheme="minorHAnsi"/>
+        </w:rPr>
+        <w:t xml:space="preserve"> – тест, показывающий, что если стек не пуст, то метод проверки стека на пустоту вернет 0.</w:t>
+      </w:r>
+    </w:p>
+    <w:p>
+      <w:pPr>
+        <w:pStyle w:val="ae"/>
+        <w:numPr>
+          <w:ilvl w:val="0"/>
+          <w:numId w:val="18"/>
+        </w:numPr>
+      </w:pPr>
+      <w:r>
+        <w:rPr>
+          <w:rFonts w:eastAsiaTheme="minorHAnsi"/>
+          <w:highlight w:val="white"/>
+        </w:rPr>
+        <w:t>TEST(Stack, IsFull_returns_0_when_stack_isnt_full)</w:t>
+      </w:r>
+      <w:r>
+        <w:rPr>
+          <w:rFonts w:eastAsiaTheme="minorHAnsi"/>
+        </w:rPr>
+        <w:t xml:space="preserve"> – тест, показывающий, что если стек не полон, то метод проверки стека на полноту вернет 0.</w:t>
+      </w:r>
+    </w:p>
+    <w:p>
+      <w:pPr>
+        <w:pStyle w:val="ae"/>
+        <w:numPr>
+          <w:ilvl w:val="0"/>
+          <w:numId w:val="18"/>
+        </w:numPr>
+      </w:pPr>
+      <w:r>
+        <w:rPr>
+          <w:rFonts w:eastAsiaTheme="minorHAnsi"/>
+          <w:highlight w:val="white"/>
+        </w:rPr>
+        <w:t>TEST(Stack, can_push_new_element)</w:t>
+      </w:r>
+      <w:r>
+        <w:rPr>
+          <w:rFonts w:eastAsiaTheme="minorHAnsi"/>
+        </w:rPr>
+        <w:t xml:space="preserve"> – тест, показывающий, что можно добавить новый элемент в стек.</w:t>
+      </w:r>
+    </w:p>
+    <w:p>
+      <w:pPr>
+        <w:pStyle w:val="ae"/>
+        <w:numPr>
+          <w:ilvl w:val="0"/>
+          <w:numId w:val="18"/>
+        </w:numPr>
+      </w:pPr>
+      <w:r>
+        <w:rPr>
+          <w:rFonts w:eastAsiaTheme="minorHAnsi"/>
+          <w:highlight w:val="white"/>
+        </w:rPr>
+        <w:t>TEST(Stack, throws_when_try_pop_element_when_stack_is_empty)</w:t>
+      </w:r>
+      <w:r>
+        <w:rPr>
+          <w:rFonts w:eastAsiaTheme="minorHAnsi"/>
+        </w:rPr>
+        <w:t xml:space="preserve"> – тест, показывающий, что при вызове метода изъятия элемента для пустого списка, программа оповестит о том, что данная операция невозможна.</w:t>
+      </w:r>
+    </w:p>
+    <w:p>
+      <w:pPr>
+        <w:pStyle w:val="ae"/>
+        <w:numPr>
+          <w:ilvl w:val="0"/>
+          <w:numId w:val="18"/>
+        </w:numPr>
+      </w:pPr>
+      <w:r>
+        <w:rPr>
+          <w:rFonts w:eastAsiaTheme="minorHAnsi"/>
+          <w:highlight w:val="white"/>
+        </w:rPr>
+        <w:t>TEST(Stack, can_pop_element_from_no_empty_stack)</w:t>
+      </w:r>
+      <w:r>
+        <w:rPr>
+          <w:rFonts w:eastAsiaTheme="minorHAnsi"/>
+        </w:rPr>
+        <w:t xml:space="preserve"> – тест, показывающий, что можно изъять элемент из непустого списка.</w:t>
+      </w:r>
+    </w:p>
+    <w:p>
+      <w:pPr>
+        <w:pStyle w:val="ae"/>
+        <w:numPr>
+          <w:ilvl w:val="0"/>
+          <w:numId w:val="18"/>
+        </w:numPr>
+      </w:pPr>
+      <w:r>
+        <w:rPr>
+          <w:rFonts w:eastAsiaTheme="minorHAnsi"/>
+          <w:highlight w:val="white"/>
+        </w:rPr>
+        <w:t>TEST(Stack, poped_element_is_equal_to_pushed_one)</w:t>
+      </w:r>
+      <w:r>
+        <w:rPr>
+          <w:rFonts w:eastAsiaTheme="minorHAnsi"/>
+        </w:rPr>
+        <w:t xml:space="preserve"> – тест, показывающий, что первый изъятый элемент равен последнему добавленному.</w:t>
       </w:r>
     </w:p>
     <w:p>
@@ -4239,12 +5508,12 @@
       <w:pPr>
         <w:pStyle w:val="1"/>
       </w:pPr>
-      <w:bookmarkStart w:id="18" w:name="_Toc439023919"/>
+      <w:bookmarkStart w:id="22" w:name="_Toc439150787"/>
       <w:r>
         <w:lastRenderedPageBreak/>
         <w:t>Заключение</w:t>
       </w:r>
-      <w:bookmarkEnd w:id="18"/>
+      <w:bookmarkEnd w:id="22"/>
     </w:p>
     <w:p>
       <w:r>
@@ -4279,16 +5548,16 @@
       <w:pPr>
         <w:pStyle w:val="1"/>
       </w:pPr>
-      <w:bookmarkStart w:id="19" w:name="_Toc169986020"/>
-      <w:bookmarkStart w:id="20" w:name="_Toc404382235"/>
-      <w:bookmarkStart w:id="21" w:name="_Toc439023920"/>
+      <w:bookmarkStart w:id="23" w:name="_Toc169986020"/>
+      <w:bookmarkStart w:id="24" w:name="_Toc404382235"/>
+      <w:bookmarkStart w:id="25" w:name="_Toc439150788"/>
       <w:r>
         <w:lastRenderedPageBreak/>
         <w:t>Литература</w:t>
       </w:r>
-      <w:bookmarkEnd w:id="19"/>
-      <w:bookmarkEnd w:id="20"/>
-      <w:bookmarkEnd w:id="21"/>
+      <w:bookmarkEnd w:id="23"/>
+      <w:bookmarkEnd w:id="24"/>
+      <w:bookmarkEnd w:id="25"/>
     </w:p>
     <w:p>
       <w:r>
@@ -4315,105 +5584,7 @@
         <w:rPr>
           <w:color w:val="333333"/>
         </w:rPr>
-        <w:t xml:space="preserve">Альфред В. </w:t>
-      </w:r>
-      <w:proofErr w:type="spellStart"/>
-      <w:r>
-        <w:rPr>
-          <w:color w:val="333333"/>
-        </w:rPr>
-        <w:t>Ахо</w:t>
-      </w:r>
-      <w:proofErr w:type="spellEnd"/>
-      <w:r>
-        <w:rPr>
-          <w:color w:val="333333"/>
-        </w:rPr>
-        <w:t xml:space="preserve">, Джон </w:t>
-      </w:r>
-      <w:proofErr w:type="spellStart"/>
-      <w:r>
-        <w:rPr>
-          <w:color w:val="333333"/>
-        </w:rPr>
-        <w:t>Хопкрофт</w:t>
-      </w:r>
-      <w:proofErr w:type="spellEnd"/>
-      <w:r>
-        <w:rPr>
-          <w:color w:val="333333"/>
-        </w:rPr>
-        <w:t xml:space="preserve">, </w:t>
-      </w:r>
-      <w:proofErr w:type="spellStart"/>
-      <w:r>
-        <w:rPr>
-          <w:color w:val="333333"/>
-        </w:rPr>
-        <w:t>Джеффри</w:t>
-      </w:r>
-      <w:proofErr w:type="spellEnd"/>
-      <w:r>
-        <w:rPr>
-          <w:color w:val="333333"/>
-        </w:rPr>
-        <w:t xml:space="preserve"> Д. Ульман. Структуры данных и алгоритмы = </w:t>
-      </w:r>
-      <w:proofErr w:type="spellStart"/>
-      <w:r>
-        <w:rPr>
-          <w:color w:val="333333"/>
-        </w:rPr>
-        <w:t>Data</w:t>
-      </w:r>
-      <w:proofErr w:type="spellEnd"/>
-      <w:r>
-        <w:rPr>
-          <w:color w:val="333333"/>
-        </w:rPr>
-        <w:t xml:space="preserve"> </w:t>
-      </w:r>
-      <w:proofErr w:type="spellStart"/>
-      <w:r>
-        <w:rPr>
-          <w:color w:val="333333"/>
-        </w:rPr>
-        <w:t>Structures</w:t>
-      </w:r>
-      <w:proofErr w:type="spellEnd"/>
-      <w:r>
-        <w:rPr>
-          <w:color w:val="333333"/>
-        </w:rPr>
-        <w:t xml:space="preserve"> </w:t>
-      </w:r>
-      <w:proofErr w:type="spellStart"/>
-      <w:r>
-        <w:rPr>
-          <w:color w:val="333333"/>
-        </w:rPr>
-        <w:t>and</w:t>
-      </w:r>
-      <w:proofErr w:type="spellEnd"/>
-      <w:r>
-        <w:rPr>
-          <w:color w:val="333333"/>
-        </w:rPr>
-        <w:t xml:space="preserve"> </w:t>
-      </w:r>
-      <w:proofErr w:type="spellStart"/>
-      <w:r>
-        <w:rPr>
-          <w:color w:val="333333"/>
-        </w:rPr>
-        <w:t>Algorithms</w:t>
-      </w:r>
-      <w:proofErr w:type="spellEnd"/>
-      <w:r>
-        <w:rPr>
-          <w:color w:val="333333"/>
-        </w:rPr>
-        <w:t>. — М.: Вильямс, 2000. — 384 с.</w:t>
+        <w:t>Альфред В. Ахо, Джон Хопкрофт, Джеффри Д. Ульман. Структуры данных и алгоритмы = Data Structures and Algorithms. — М.: Вильямс, 2000. — 384 с.</w:t>
       </w:r>
     </w:p>
     <w:p>
@@ -4435,151 +5606,7 @@
           <w:color w:val="333333"/>
           <w:shd w:val="clear" w:color="auto" w:fill="FFFFFF"/>
         </w:rPr>
-        <w:t xml:space="preserve">Майкл </w:t>
-      </w:r>
-      <w:proofErr w:type="spellStart"/>
-      <w:r>
-        <w:rPr>
-          <w:color w:val="333333"/>
-          <w:shd w:val="clear" w:color="auto" w:fill="FFFFFF"/>
-        </w:rPr>
-        <w:t>Мейн</w:t>
-      </w:r>
-      <w:proofErr w:type="spellEnd"/>
-      <w:r>
-        <w:rPr>
-          <w:color w:val="333333"/>
-          <w:shd w:val="clear" w:color="auto" w:fill="FFFFFF"/>
-        </w:rPr>
-        <w:t xml:space="preserve">, </w:t>
-      </w:r>
-      <w:proofErr w:type="spellStart"/>
-      <w:r>
-        <w:rPr>
-          <w:color w:val="333333"/>
-          <w:shd w:val="clear" w:color="auto" w:fill="FFFFFF"/>
-        </w:rPr>
-        <w:t>Уолтер</w:t>
-      </w:r>
-      <w:proofErr w:type="spellEnd"/>
-      <w:r>
-        <w:rPr>
-          <w:color w:val="333333"/>
-          <w:shd w:val="clear" w:color="auto" w:fill="FFFFFF"/>
-        </w:rPr>
-        <w:t xml:space="preserve"> </w:t>
-      </w:r>
-      <w:proofErr w:type="spellStart"/>
-      <w:r>
-        <w:rPr>
-          <w:color w:val="333333"/>
-          <w:shd w:val="clear" w:color="auto" w:fill="FFFFFF"/>
-        </w:rPr>
-        <w:t>Савитч</w:t>
-      </w:r>
-      <w:proofErr w:type="spellEnd"/>
-      <w:r>
-        <w:rPr>
-          <w:color w:val="333333"/>
-          <w:shd w:val="clear" w:color="auto" w:fill="FFFFFF"/>
-        </w:rPr>
-        <w:t xml:space="preserve">. Структуры данных и другие объекты в C++ = </w:t>
-      </w:r>
-      <w:proofErr w:type="spellStart"/>
-      <w:r>
-        <w:rPr>
-          <w:color w:val="333333"/>
-          <w:shd w:val="clear" w:color="auto" w:fill="FFFFFF"/>
-        </w:rPr>
-        <w:t>Data</w:t>
-      </w:r>
-      <w:proofErr w:type="spellEnd"/>
-      <w:r>
-        <w:rPr>
-          <w:color w:val="333333"/>
-          <w:shd w:val="clear" w:color="auto" w:fill="FFFFFF"/>
-        </w:rPr>
-        <w:t xml:space="preserve"> </w:t>
-      </w:r>
-      <w:proofErr w:type="spellStart"/>
-      <w:r>
-        <w:rPr>
-          <w:color w:val="333333"/>
-          <w:shd w:val="clear" w:color="auto" w:fill="FFFFFF"/>
-        </w:rPr>
-        <w:t>Structures</w:t>
-      </w:r>
-      <w:proofErr w:type="spellEnd"/>
-      <w:r>
-        <w:rPr>
-          <w:color w:val="333333"/>
-          <w:shd w:val="clear" w:color="auto" w:fill="FFFFFF"/>
-        </w:rPr>
-        <w:t xml:space="preserve"> </w:t>
-      </w:r>
-      <w:proofErr w:type="spellStart"/>
-      <w:r>
-        <w:rPr>
-          <w:color w:val="333333"/>
-          <w:shd w:val="clear" w:color="auto" w:fill="FFFFFF"/>
-        </w:rPr>
-        <w:t>and</w:t>
-      </w:r>
-      <w:proofErr w:type="spellEnd"/>
-      <w:r>
-        <w:rPr>
-          <w:color w:val="333333"/>
-          <w:shd w:val="clear" w:color="auto" w:fill="FFFFFF"/>
-        </w:rPr>
-        <w:t xml:space="preserve"> </w:t>
-      </w:r>
-      <w:proofErr w:type="spellStart"/>
-      <w:r>
-        <w:rPr>
-          <w:color w:val="333333"/>
-          <w:shd w:val="clear" w:color="auto" w:fill="FFFFFF"/>
-        </w:rPr>
-        <w:t>Other</w:t>
-      </w:r>
-      <w:proofErr w:type="spellEnd"/>
-      <w:r>
-        <w:rPr>
-          <w:color w:val="333333"/>
-          <w:shd w:val="clear" w:color="auto" w:fill="FFFFFF"/>
-        </w:rPr>
-        <w:t xml:space="preserve"> </w:t>
-      </w:r>
-      <w:proofErr w:type="spellStart"/>
-      <w:r>
-        <w:rPr>
-          <w:color w:val="333333"/>
-          <w:shd w:val="clear" w:color="auto" w:fill="FFFFFF"/>
-        </w:rPr>
-        <w:t>Objects</w:t>
-      </w:r>
-      <w:proofErr w:type="spellEnd"/>
-      <w:r>
-        <w:rPr>
-          <w:color w:val="333333"/>
-          <w:shd w:val="clear" w:color="auto" w:fill="FFFFFF"/>
-        </w:rPr>
-        <w:t xml:space="preserve"> </w:t>
-      </w:r>
-      <w:proofErr w:type="spellStart"/>
-      <w:r>
-        <w:rPr>
-          <w:color w:val="333333"/>
-          <w:shd w:val="clear" w:color="auto" w:fill="FFFFFF"/>
-        </w:rPr>
-        <w:t>Using</w:t>
-      </w:r>
-      <w:proofErr w:type="spellEnd"/>
-      <w:r>
-        <w:rPr>
-          <w:color w:val="333333"/>
-          <w:shd w:val="clear" w:color="auto" w:fill="FFFFFF"/>
-        </w:rPr>
-        <w:t xml:space="preserve"> C++. — 2-е изд. — М.: Вильямс, 2002. — 832 с</w:t>
+        <w:t>Майкл Мейн, Уолтер Савитч. Структуры данных и другие объекты в C++ = Data Structures and Other Objects Using C++. — 2-е изд. — М.: Вильямс, 2002. — 832 с</w:t>
       </w:r>
     </w:p>
     <w:p>
@@ -4605,12 +5632,12 @@
       <w:pPr>
         <w:pStyle w:val="1"/>
       </w:pPr>
-      <w:bookmarkStart w:id="22" w:name="_Toc439023921"/>
+      <w:bookmarkStart w:id="26" w:name="_Toc439150789"/>
       <w:r>
         <w:lastRenderedPageBreak/>
         <w:t>Приложения</w:t>
       </w:r>
-      <w:bookmarkEnd w:id="22"/>
+      <w:bookmarkEnd w:id="26"/>
     </w:p>
     <w:p/>
     <w:p>
@@ -4623,7 +5650,7 @@
           <w:szCs w:val="28"/>
         </w:rPr>
       </w:pPr>
-      <w:bookmarkStart w:id="23" w:name="_Toc439023922"/>
+      <w:bookmarkStart w:id="27" w:name="_Toc439150790"/>
       <w:r>
         <w:rPr>
           <w:rFonts w:ascii="Arial" w:hAnsi="Arial" w:cs="Arial"/>
@@ -4662,12 +5689,13 @@
         </w:rPr>
         <w:t>exe</w:t>
       </w:r>
-      <w:bookmarkEnd w:id="23"/>
+      <w:bookmarkEnd w:id="27"/>
     </w:p>
     <w:p>
       <w:r>
         <w:rPr>
           <w:noProof/>
+          <w:lang w:val="en-US" w:eastAsia="en-US"/>
         </w:rPr>
         <w:drawing>
           <wp:anchor distT="0" distB="0" distL="114300" distR="114300" simplePos="0" relativeHeight="251658240" behindDoc="0" locked="0" layoutInCell="1" allowOverlap="1">
@@ -4807,7 +5835,7 @@
           <w:szCs w:val="28"/>
         </w:rPr>
       </w:pPr>
-      <w:bookmarkStart w:id="24" w:name="_Toc439023923"/>
+      <w:bookmarkStart w:id="28" w:name="_Toc439150791"/>
       <w:r>
         <w:rPr>
           <w:rFonts w:ascii="Arial" w:hAnsi="Arial" w:cs="Arial"/>
@@ -4865,7 +5893,7 @@
         </w:rPr>
         <w:t>exe</w:t>
       </w:r>
-      <w:bookmarkEnd w:id="24"/>
+      <w:bookmarkEnd w:id="28"/>
     </w:p>
     <w:p>
       <w:pPr>
@@ -4877,6 +5905,7 @@
       <w:r>
         <w:rPr>
           <w:noProof/>
+          <w:lang w:val="en-US" w:eastAsia="en-US"/>
         </w:rPr>
         <w:drawing>
           <wp:anchor distT="0" distB="0" distL="114300" distR="114300" simplePos="0" relativeHeight="251659264" behindDoc="0" locked="0" layoutInCell="1" allowOverlap="1">
@@ -5016,7 +6045,7 @@
           <w:szCs w:val="28"/>
         </w:rPr>
       </w:pPr>
-      <w:bookmarkStart w:id="25" w:name="_Toc439023924"/>
+      <w:bookmarkStart w:id="29" w:name="_Toc439150792"/>
       <w:r>
         <w:rPr>
           <w:rFonts w:ascii="Arial" w:hAnsi="Arial" w:cs="Arial"/>
@@ -5075,7 +6104,7 @@
         </w:rPr>
         <w:t>exe</w:t>
       </w:r>
-      <w:bookmarkEnd w:id="25"/>
+      <w:bookmarkEnd w:id="29"/>
     </w:p>
     <w:p>
       <w:pPr>
@@ -5087,6 +6116,7 @@
       <w:r>
         <w:rPr>
           <w:noProof/>
+          <w:lang w:val="en-US" w:eastAsia="en-US"/>
         </w:rPr>
         <w:drawing>
           <wp:anchor distT="0" distB="0" distL="114300" distR="114300" simplePos="0" relativeHeight="251660288" behindDoc="0" locked="0" layoutInCell="1" allowOverlap="1">
@@ -5239,7 +6269,7 @@
             <w:rPr>
               <w:noProof/>
             </w:rPr>
-            <w:t>11</w:t>
+            <w:t>8</w:t>
           </w:r>
         </w:fldSimple>
       </w:p>
@@ -5418,6 +6448,95 @@
     </w:lvl>
   </w:abstractNum>
   <w:abstractNum w:abstractNumId="1">
+    <w:nsid w:val="014E4529"/>
+    <w:multiLevelType w:val="hybridMultilevel"/>
+    <w:tmpl w:val="57829B20"/>
+    <w:lvl w:ilvl="0" w:tplc="E88A764A">
+      <w:start w:val="1"/>
+      <w:numFmt w:val="decimal"/>
+      <w:lvlText w:val="%1."/>
+      <w:lvlJc w:val="left"/>
+      <w:pPr>
+        <w:ind w:left="899" w:hanging="360"/>
+      </w:pPr>
+      <w:rPr>
+        <w:rFonts w:eastAsiaTheme="minorHAnsi" w:hint="default"/>
+      </w:rPr>
+    </w:lvl>
+    <w:lvl w:ilvl="1" w:tplc="04090019" w:tentative="1">
+      <w:start w:val="1"/>
+      <w:numFmt w:val="lowerLetter"/>
+      <w:lvlText w:val="%2."/>
+      <w:lvlJc w:val="left"/>
+      <w:pPr>
+        <w:ind w:left="1619" w:hanging="360"/>
+      </w:pPr>
+    </w:lvl>
+    <w:lvl w:ilvl="2" w:tplc="0409001B" w:tentative="1">
+      <w:start w:val="1"/>
+      <w:numFmt w:val="lowerRoman"/>
+      <w:lvlText w:val="%3."/>
+      <w:lvlJc w:val="right"/>
+      <w:pPr>
+        <w:ind w:left="2339" w:hanging="180"/>
+      </w:pPr>
+    </w:lvl>
+    <w:lvl w:ilvl="3" w:tplc="0409000F" w:tentative="1">
+      <w:start w:val="1"/>
+      <w:numFmt w:val="decimal"/>
+      <w:lvlText w:val="%4."/>
+      <w:lvlJc w:val="left"/>
+      <w:pPr>
+        <w:ind w:left="3059" w:hanging="360"/>
+      </w:pPr>
+    </w:lvl>
+    <w:lvl w:ilvl="4" w:tplc="04090019" w:tentative="1">
+      <w:start w:val="1"/>
+      <w:numFmt w:val="lowerLetter"/>
+      <w:lvlText w:val="%5."/>
+      <w:lvlJc w:val="left"/>
+      <w:pPr>
+        <w:ind w:left="3779" w:hanging="360"/>
+      </w:pPr>
+    </w:lvl>
+    <w:lvl w:ilvl="5" w:tplc="0409001B" w:tentative="1">
+      <w:start w:val="1"/>
+      <w:numFmt w:val="lowerRoman"/>
+      <w:lvlText w:val="%6."/>
+      <w:lvlJc w:val="right"/>
+      <w:pPr>
+        <w:ind w:left="4499" w:hanging="180"/>
+      </w:pPr>
+    </w:lvl>
+    <w:lvl w:ilvl="6" w:tplc="0409000F" w:tentative="1">
+      <w:start w:val="1"/>
+      <w:numFmt w:val="decimal"/>
+      <w:lvlText w:val="%7."/>
+      <w:lvlJc w:val="left"/>
+      <w:pPr>
+        <w:ind w:left="5219" w:hanging="360"/>
+      </w:pPr>
+    </w:lvl>
+    <w:lvl w:ilvl="7" w:tplc="04090019" w:tentative="1">
+      <w:start w:val="1"/>
+      <w:numFmt w:val="lowerLetter"/>
+      <w:lvlText w:val="%8."/>
+      <w:lvlJc w:val="left"/>
+      <w:pPr>
+        <w:ind w:left="5939" w:hanging="360"/>
+      </w:pPr>
+    </w:lvl>
+    <w:lvl w:ilvl="8" w:tplc="0409001B" w:tentative="1">
+      <w:start w:val="1"/>
+      <w:numFmt w:val="lowerRoman"/>
+      <w:lvlText w:val="%9."/>
+      <w:lvlJc w:val="right"/>
+      <w:pPr>
+        <w:ind w:left="6659" w:hanging="180"/>
+      </w:pPr>
+    </w:lvl>
+  </w:abstractNum>
+  <w:abstractNum w:abstractNumId="2">
     <w:nsid w:val="02B45DF1"/>
     <w:multiLevelType w:val="multilevel"/>
     <w:tmpl w:val="4BAEA3C6"/>
@@ -5566,7 +6685,274 @@
       </w:rPr>
     </w:lvl>
   </w:abstractNum>
-  <w:abstractNum w:abstractNumId="2">
+  <w:abstractNum w:abstractNumId="3">
+    <w:nsid w:val="05356156"/>
+    <w:multiLevelType w:val="hybridMultilevel"/>
+    <w:tmpl w:val="C866875E"/>
+    <w:lvl w:ilvl="0" w:tplc="3B94FF9C">
+      <w:start w:val="1"/>
+      <w:numFmt w:val="decimal"/>
+      <w:lvlText w:val="%1."/>
+      <w:lvlJc w:val="left"/>
+      <w:pPr>
+        <w:ind w:left="899" w:hanging="360"/>
+      </w:pPr>
+      <w:rPr>
+        <w:rFonts w:eastAsiaTheme="minorHAnsi" w:hint="default"/>
+      </w:rPr>
+    </w:lvl>
+    <w:lvl w:ilvl="1" w:tplc="04090019" w:tentative="1">
+      <w:start w:val="1"/>
+      <w:numFmt w:val="lowerLetter"/>
+      <w:lvlText w:val="%2."/>
+      <w:lvlJc w:val="left"/>
+      <w:pPr>
+        <w:ind w:left="1619" w:hanging="360"/>
+      </w:pPr>
+    </w:lvl>
+    <w:lvl w:ilvl="2" w:tplc="0409001B" w:tentative="1">
+      <w:start w:val="1"/>
+      <w:numFmt w:val="lowerRoman"/>
+      <w:lvlText w:val="%3."/>
+      <w:lvlJc w:val="right"/>
+      <w:pPr>
+        <w:ind w:left="2339" w:hanging="180"/>
+      </w:pPr>
+    </w:lvl>
+    <w:lvl w:ilvl="3" w:tplc="0409000F" w:tentative="1">
+      <w:start w:val="1"/>
+      <w:numFmt w:val="decimal"/>
+      <w:lvlText w:val="%4."/>
+      <w:lvlJc w:val="left"/>
+      <w:pPr>
+        <w:ind w:left="3059" w:hanging="360"/>
+      </w:pPr>
+    </w:lvl>
+    <w:lvl w:ilvl="4" w:tplc="04090019" w:tentative="1">
+      <w:start w:val="1"/>
+      <w:numFmt w:val="lowerLetter"/>
+      <w:lvlText w:val="%5."/>
+      <w:lvlJc w:val="left"/>
+      <w:pPr>
+        <w:ind w:left="3779" w:hanging="360"/>
+      </w:pPr>
+    </w:lvl>
+    <w:lvl w:ilvl="5" w:tplc="0409001B" w:tentative="1">
+      <w:start w:val="1"/>
+      <w:numFmt w:val="lowerRoman"/>
+      <w:lvlText w:val="%6."/>
+      <w:lvlJc w:val="right"/>
+      <w:pPr>
+        <w:ind w:left="4499" w:hanging="180"/>
+      </w:pPr>
+    </w:lvl>
+    <w:lvl w:ilvl="6" w:tplc="0409000F" w:tentative="1">
+      <w:start w:val="1"/>
+      <w:numFmt w:val="decimal"/>
+      <w:lvlText w:val="%7."/>
+      <w:lvlJc w:val="left"/>
+      <w:pPr>
+        <w:ind w:left="5219" w:hanging="360"/>
+      </w:pPr>
+    </w:lvl>
+    <w:lvl w:ilvl="7" w:tplc="04090019" w:tentative="1">
+      <w:start w:val="1"/>
+      <w:numFmt w:val="lowerLetter"/>
+      <w:lvlText w:val="%8."/>
+      <w:lvlJc w:val="left"/>
+      <w:pPr>
+        <w:ind w:left="5939" w:hanging="360"/>
+      </w:pPr>
+    </w:lvl>
+    <w:lvl w:ilvl="8" w:tplc="0409001B" w:tentative="1">
+      <w:start w:val="1"/>
+      <w:numFmt w:val="lowerRoman"/>
+      <w:lvlText w:val="%9."/>
+      <w:lvlJc w:val="right"/>
+      <w:pPr>
+        <w:ind w:left="6659" w:hanging="180"/>
+      </w:pPr>
+    </w:lvl>
+  </w:abstractNum>
+  <w:abstractNum w:abstractNumId="4">
+    <w:nsid w:val="088044A5"/>
+    <w:multiLevelType w:val="hybridMultilevel"/>
+    <w:tmpl w:val="9ED25684"/>
+    <w:lvl w:ilvl="0" w:tplc="1BFCE8A4">
+      <w:start w:val="1"/>
+      <w:numFmt w:val="decimal"/>
+      <w:lvlText w:val="%1."/>
+      <w:lvlJc w:val="left"/>
+      <w:pPr>
+        <w:ind w:left="899" w:hanging="360"/>
+      </w:pPr>
+      <w:rPr>
+        <w:rFonts w:hint="default"/>
+      </w:rPr>
+    </w:lvl>
+    <w:lvl w:ilvl="1" w:tplc="04090019" w:tentative="1">
+      <w:start w:val="1"/>
+      <w:numFmt w:val="lowerLetter"/>
+      <w:lvlText w:val="%2."/>
+      <w:lvlJc w:val="left"/>
+      <w:pPr>
+        <w:ind w:left="1619" w:hanging="360"/>
+      </w:pPr>
+    </w:lvl>
+    <w:lvl w:ilvl="2" w:tplc="0409001B" w:tentative="1">
+      <w:start w:val="1"/>
+      <w:numFmt w:val="lowerRoman"/>
+      <w:lvlText w:val="%3."/>
+      <w:lvlJc w:val="right"/>
+      <w:pPr>
+        <w:ind w:left="2339" w:hanging="180"/>
+      </w:pPr>
+    </w:lvl>
+    <w:lvl w:ilvl="3" w:tplc="0409000F" w:tentative="1">
+      <w:start w:val="1"/>
+      <w:numFmt w:val="decimal"/>
+      <w:lvlText w:val="%4."/>
+      <w:lvlJc w:val="left"/>
+      <w:pPr>
+        <w:ind w:left="3059" w:hanging="360"/>
+      </w:pPr>
+    </w:lvl>
+    <w:lvl w:ilvl="4" w:tplc="04090019" w:tentative="1">
+      <w:start w:val="1"/>
+      <w:numFmt w:val="lowerLetter"/>
+      <w:lvlText w:val="%5."/>
+      <w:lvlJc w:val="left"/>
+      <w:pPr>
+        <w:ind w:left="3779" w:hanging="360"/>
+      </w:pPr>
+    </w:lvl>
+    <w:lvl w:ilvl="5" w:tplc="0409001B" w:tentative="1">
+      <w:start w:val="1"/>
+      <w:numFmt w:val="lowerRoman"/>
+      <w:lvlText w:val="%6."/>
+      <w:lvlJc w:val="right"/>
+      <w:pPr>
+        <w:ind w:left="4499" w:hanging="180"/>
+      </w:pPr>
+    </w:lvl>
+    <w:lvl w:ilvl="6" w:tplc="0409000F" w:tentative="1">
+      <w:start w:val="1"/>
+      <w:numFmt w:val="decimal"/>
+      <w:lvlText w:val="%7."/>
+      <w:lvlJc w:val="left"/>
+      <w:pPr>
+        <w:ind w:left="5219" w:hanging="360"/>
+      </w:pPr>
+    </w:lvl>
+    <w:lvl w:ilvl="7" w:tplc="04090019" w:tentative="1">
+      <w:start w:val="1"/>
+      <w:numFmt w:val="lowerLetter"/>
+      <w:lvlText w:val="%8."/>
+      <w:lvlJc w:val="left"/>
+      <w:pPr>
+        <w:ind w:left="5939" w:hanging="360"/>
+      </w:pPr>
+    </w:lvl>
+    <w:lvl w:ilvl="8" w:tplc="0409001B" w:tentative="1">
+      <w:start w:val="1"/>
+      <w:numFmt w:val="lowerRoman"/>
+      <w:lvlText w:val="%9."/>
+      <w:lvlJc w:val="right"/>
+      <w:pPr>
+        <w:ind w:left="6659" w:hanging="180"/>
+      </w:pPr>
+    </w:lvl>
+  </w:abstractNum>
+  <w:abstractNum w:abstractNumId="5">
+    <w:nsid w:val="0C7505CF"/>
+    <w:multiLevelType w:val="hybridMultilevel"/>
+    <w:tmpl w:val="91422B6E"/>
+    <w:lvl w:ilvl="0" w:tplc="109C8F30">
+      <w:start w:val="1"/>
+      <w:numFmt w:val="decimal"/>
+      <w:lvlText w:val="%1."/>
+      <w:lvlJc w:val="left"/>
+      <w:pPr>
+        <w:ind w:left="899" w:hanging="360"/>
+      </w:pPr>
+      <w:rPr>
+        <w:rFonts w:hint="default"/>
+      </w:rPr>
+    </w:lvl>
+    <w:lvl w:ilvl="1" w:tplc="04090019" w:tentative="1">
+      <w:start w:val="1"/>
+      <w:numFmt w:val="lowerLetter"/>
+      <w:lvlText w:val="%2."/>
+      <w:lvlJc w:val="left"/>
+      <w:pPr>
+        <w:ind w:left="1619" w:hanging="360"/>
+      </w:pPr>
+    </w:lvl>
+    <w:lvl w:ilvl="2" w:tplc="0409001B" w:tentative="1">
+      <w:start w:val="1"/>
+      <w:numFmt w:val="lowerRoman"/>
+      <w:lvlText w:val="%3."/>
+      <w:lvlJc w:val="right"/>
+      <w:pPr>
+        <w:ind w:left="2339" w:hanging="180"/>
+      </w:pPr>
+    </w:lvl>
+    <w:lvl w:ilvl="3" w:tplc="0409000F" w:tentative="1">
+      <w:start w:val="1"/>
+      <w:numFmt w:val="decimal"/>
+      <w:lvlText w:val="%4."/>
+      <w:lvlJc w:val="left"/>
+      <w:pPr>
+        <w:ind w:left="3059" w:hanging="360"/>
+      </w:pPr>
+    </w:lvl>
+    <w:lvl w:ilvl="4" w:tplc="04090019" w:tentative="1">
+      <w:start w:val="1"/>
+      <w:numFmt w:val="lowerLetter"/>
+      <w:lvlText w:val="%5."/>
+      <w:lvlJc w:val="left"/>
+      <w:pPr>
+        <w:ind w:left="3779" w:hanging="360"/>
+      </w:pPr>
+    </w:lvl>
+    <w:lvl w:ilvl="5" w:tplc="0409001B" w:tentative="1">
+      <w:start w:val="1"/>
+      <w:numFmt w:val="lowerRoman"/>
+      <w:lvlText w:val="%6."/>
+      <w:lvlJc w:val="right"/>
+      <w:pPr>
+        <w:ind w:left="4499" w:hanging="180"/>
+      </w:pPr>
+    </w:lvl>
+    <w:lvl w:ilvl="6" w:tplc="0409000F" w:tentative="1">
+      <w:start w:val="1"/>
+      <w:numFmt w:val="decimal"/>
+      <w:lvlText w:val="%7."/>
+      <w:lvlJc w:val="left"/>
+      <w:pPr>
+        <w:ind w:left="5219" w:hanging="360"/>
+      </w:pPr>
+    </w:lvl>
+    <w:lvl w:ilvl="7" w:tplc="04090019" w:tentative="1">
+      <w:start w:val="1"/>
+      <w:numFmt w:val="lowerLetter"/>
+      <w:lvlText w:val="%8."/>
+      <w:lvlJc w:val="left"/>
+      <w:pPr>
+        <w:ind w:left="5939" w:hanging="360"/>
+      </w:pPr>
+    </w:lvl>
+    <w:lvl w:ilvl="8" w:tplc="0409001B" w:tentative="1">
+      <w:start w:val="1"/>
+      <w:numFmt w:val="lowerRoman"/>
+      <w:lvlText w:val="%9."/>
+      <w:lvlJc w:val="right"/>
+      <w:pPr>
+        <w:ind w:left="6659" w:hanging="180"/>
+      </w:pPr>
+    </w:lvl>
+  </w:abstractNum>
+  <w:abstractNum w:abstractNumId="6">
     <w:nsid w:val="1B67080A"/>
     <w:multiLevelType w:val="multilevel"/>
     <w:tmpl w:val="26B2E44E"/>
@@ -5715,7 +7101,7 @@
       </w:rPr>
     </w:lvl>
   </w:abstractNum>
-  <w:abstractNum w:abstractNumId="3">
+  <w:abstractNum w:abstractNumId="7">
     <w:nsid w:val="25ED2839"/>
     <w:multiLevelType w:val="hybridMultilevel"/>
     <w:tmpl w:val="AB00996C"/>
@@ -5809,7 +7195,7 @@
       </w:pPr>
     </w:lvl>
   </w:abstractNum>
-  <w:abstractNum w:abstractNumId="4">
+  <w:abstractNum w:abstractNumId="8">
     <w:nsid w:val="2F04610D"/>
     <w:multiLevelType w:val="hybridMultilevel"/>
     <w:tmpl w:val="F84AC56C"/>
@@ -5903,7 +7289,7 @@
       </w:pPr>
     </w:lvl>
   </w:abstractNum>
-  <w:abstractNum w:abstractNumId="5">
+  <w:abstractNum w:abstractNumId="9">
     <w:nsid w:val="477A6668"/>
     <w:multiLevelType w:val="hybridMultilevel"/>
     <w:tmpl w:val="EDAA1A9A"/>
@@ -6016,7 +7402,185 @@
       </w:pPr>
     </w:lvl>
   </w:abstractNum>
-  <w:abstractNum w:abstractNumId="6">
+  <w:abstractNum w:abstractNumId="10">
+    <w:nsid w:val="50A16957"/>
+    <w:multiLevelType w:val="hybridMultilevel"/>
+    <w:tmpl w:val="8990DCDC"/>
+    <w:lvl w:ilvl="0" w:tplc="CB16A200">
+      <w:start w:val="1"/>
+      <w:numFmt w:val="decimal"/>
+      <w:lvlText w:val="%1."/>
+      <w:lvlJc w:val="left"/>
+      <w:pPr>
+        <w:ind w:left="899" w:hanging="360"/>
+      </w:pPr>
+      <w:rPr>
+        <w:rFonts w:eastAsiaTheme="minorHAnsi" w:hint="default"/>
+      </w:rPr>
+    </w:lvl>
+    <w:lvl w:ilvl="1" w:tplc="04090019" w:tentative="1">
+      <w:start w:val="1"/>
+      <w:numFmt w:val="lowerLetter"/>
+      <w:lvlText w:val="%2."/>
+      <w:lvlJc w:val="left"/>
+      <w:pPr>
+        <w:ind w:left="1619" w:hanging="360"/>
+      </w:pPr>
+    </w:lvl>
+    <w:lvl w:ilvl="2" w:tplc="0409001B" w:tentative="1">
+      <w:start w:val="1"/>
+      <w:numFmt w:val="lowerRoman"/>
+      <w:lvlText w:val="%3."/>
+      <w:lvlJc w:val="right"/>
+      <w:pPr>
+        <w:ind w:left="2339" w:hanging="180"/>
+      </w:pPr>
+    </w:lvl>
+    <w:lvl w:ilvl="3" w:tplc="0409000F" w:tentative="1">
+      <w:start w:val="1"/>
+      <w:numFmt w:val="decimal"/>
+      <w:lvlText w:val="%4."/>
+      <w:lvlJc w:val="left"/>
+      <w:pPr>
+        <w:ind w:left="3059" w:hanging="360"/>
+      </w:pPr>
+    </w:lvl>
+    <w:lvl w:ilvl="4" w:tplc="04090019" w:tentative="1">
+      <w:start w:val="1"/>
+      <w:numFmt w:val="lowerLetter"/>
+      <w:lvlText w:val="%5."/>
+      <w:lvlJc w:val="left"/>
+      <w:pPr>
+        <w:ind w:left="3779" w:hanging="360"/>
+      </w:pPr>
+    </w:lvl>
+    <w:lvl w:ilvl="5" w:tplc="0409001B" w:tentative="1">
+      <w:start w:val="1"/>
+      <w:numFmt w:val="lowerRoman"/>
+      <w:lvlText w:val="%6."/>
+      <w:lvlJc w:val="right"/>
+      <w:pPr>
+        <w:ind w:left="4499" w:hanging="180"/>
+      </w:pPr>
+    </w:lvl>
+    <w:lvl w:ilvl="6" w:tplc="0409000F" w:tentative="1">
+      <w:start w:val="1"/>
+      <w:numFmt w:val="decimal"/>
+      <w:lvlText w:val="%7."/>
+      <w:lvlJc w:val="left"/>
+      <w:pPr>
+        <w:ind w:left="5219" w:hanging="360"/>
+      </w:pPr>
+    </w:lvl>
+    <w:lvl w:ilvl="7" w:tplc="04090019" w:tentative="1">
+      <w:start w:val="1"/>
+      <w:numFmt w:val="lowerLetter"/>
+      <w:lvlText w:val="%8."/>
+      <w:lvlJc w:val="left"/>
+      <w:pPr>
+        <w:ind w:left="5939" w:hanging="360"/>
+      </w:pPr>
+    </w:lvl>
+    <w:lvl w:ilvl="8" w:tplc="0409001B" w:tentative="1">
+      <w:start w:val="1"/>
+      <w:numFmt w:val="lowerRoman"/>
+      <w:lvlText w:val="%9."/>
+      <w:lvlJc w:val="right"/>
+      <w:pPr>
+        <w:ind w:left="6659" w:hanging="180"/>
+      </w:pPr>
+    </w:lvl>
+  </w:abstractNum>
+  <w:abstractNum w:abstractNumId="11">
+    <w:nsid w:val="552A74F4"/>
+    <w:multiLevelType w:val="hybridMultilevel"/>
+    <w:tmpl w:val="D7124F34"/>
+    <w:lvl w:ilvl="0" w:tplc="6AFA9920">
+      <w:start w:val="1"/>
+      <w:numFmt w:val="decimal"/>
+      <w:lvlText w:val="%1."/>
+      <w:lvlJc w:val="left"/>
+      <w:pPr>
+        <w:ind w:left="899" w:hanging="360"/>
+      </w:pPr>
+      <w:rPr>
+        <w:rFonts w:hint="default"/>
+      </w:rPr>
+    </w:lvl>
+    <w:lvl w:ilvl="1" w:tplc="04090019" w:tentative="1">
+      <w:start w:val="1"/>
+      <w:numFmt w:val="lowerLetter"/>
+      <w:lvlText w:val="%2."/>
+      <w:lvlJc w:val="left"/>
+      <w:pPr>
+        <w:ind w:left="1619" w:hanging="360"/>
+      </w:pPr>
+    </w:lvl>
+    <w:lvl w:ilvl="2" w:tplc="0409001B" w:tentative="1">
+      <w:start w:val="1"/>
+      <w:numFmt w:val="lowerRoman"/>
+      <w:lvlText w:val="%3."/>
+      <w:lvlJc w:val="right"/>
+      <w:pPr>
+        <w:ind w:left="2339" w:hanging="180"/>
+      </w:pPr>
+    </w:lvl>
+    <w:lvl w:ilvl="3" w:tplc="0409000F" w:tentative="1">
+      <w:start w:val="1"/>
+      <w:numFmt w:val="decimal"/>
+      <w:lvlText w:val="%4."/>
+      <w:lvlJc w:val="left"/>
+      <w:pPr>
+        <w:ind w:left="3059" w:hanging="360"/>
+      </w:pPr>
+    </w:lvl>
+    <w:lvl w:ilvl="4" w:tplc="04090019" w:tentative="1">
+      <w:start w:val="1"/>
+      <w:numFmt w:val="lowerLetter"/>
+      <w:lvlText w:val="%5."/>
+      <w:lvlJc w:val="left"/>
+      <w:pPr>
+        <w:ind w:left="3779" w:hanging="360"/>
+      </w:pPr>
+    </w:lvl>
+    <w:lvl w:ilvl="5" w:tplc="0409001B" w:tentative="1">
+      <w:start w:val="1"/>
+      <w:numFmt w:val="lowerRoman"/>
+      <w:lvlText w:val="%6."/>
+      <w:lvlJc w:val="right"/>
+      <w:pPr>
+        <w:ind w:left="4499" w:hanging="180"/>
+      </w:pPr>
+    </w:lvl>
+    <w:lvl w:ilvl="6" w:tplc="0409000F" w:tentative="1">
+      <w:start w:val="1"/>
+      <w:numFmt w:val="decimal"/>
+      <w:lvlText w:val="%7."/>
+      <w:lvlJc w:val="left"/>
+      <w:pPr>
+        <w:ind w:left="5219" w:hanging="360"/>
+      </w:pPr>
+    </w:lvl>
+    <w:lvl w:ilvl="7" w:tplc="04090019" w:tentative="1">
+      <w:start w:val="1"/>
+      <w:numFmt w:val="lowerLetter"/>
+      <w:lvlText w:val="%8."/>
+      <w:lvlJc w:val="left"/>
+      <w:pPr>
+        <w:ind w:left="5939" w:hanging="360"/>
+      </w:pPr>
+    </w:lvl>
+    <w:lvl w:ilvl="8" w:tplc="0409001B" w:tentative="1">
+      <w:start w:val="1"/>
+      <w:numFmt w:val="lowerRoman"/>
+      <w:lvlText w:val="%9."/>
+      <w:lvlJc w:val="right"/>
+      <w:pPr>
+        <w:ind w:left="6659" w:hanging="180"/>
+      </w:pPr>
+    </w:lvl>
+  </w:abstractNum>
+  <w:abstractNum w:abstractNumId="12">
     <w:nsid w:val="5C631A54"/>
     <w:multiLevelType w:val="multilevel"/>
     <w:tmpl w:val="7B60886C"/>
@@ -6165,7 +7729,7 @@
       </w:rPr>
     </w:lvl>
   </w:abstractNum>
-  <w:abstractNum w:abstractNumId="7">
+  <w:abstractNum w:abstractNumId="13">
     <w:nsid w:val="5D1E064E"/>
     <w:multiLevelType w:val="multilevel"/>
     <w:tmpl w:val="FE6ADAAE"/>
@@ -6314,7 +7878,7 @@
       </w:rPr>
     </w:lvl>
   </w:abstractNum>
-  <w:abstractNum w:abstractNumId="8">
+  <w:abstractNum w:abstractNumId="14">
     <w:nsid w:val="610A1418"/>
     <w:multiLevelType w:val="hybridMultilevel"/>
     <w:tmpl w:val="37FE68EA"/>
@@ -6403,7 +7967,7 @@
       </w:pPr>
     </w:lvl>
   </w:abstractNum>
-  <w:abstractNum w:abstractNumId="9">
+  <w:abstractNum w:abstractNumId="15">
     <w:nsid w:val="6BF30613"/>
     <w:multiLevelType w:val="hybridMultilevel"/>
     <w:tmpl w:val="4AA4FF24"/>
@@ -6516,7 +8080,7 @@
       </w:pPr>
     </w:lvl>
   </w:abstractNum>
-  <w:abstractNum w:abstractNumId="10">
+  <w:abstractNum w:abstractNumId="16">
     <w:nsid w:val="72BE3524"/>
     <w:multiLevelType w:val="hybridMultilevel"/>
     <w:tmpl w:val="504CD954"/>
@@ -6605,7 +8169,7 @@
       </w:pPr>
     </w:lvl>
   </w:abstractNum>
-  <w:abstractNum w:abstractNumId="11">
+  <w:abstractNum w:abstractNumId="17">
     <w:nsid w:val="7F1A6903"/>
     <w:multiLevelType w:val="hybridMultilevel"/>
     <w:tmpl w:val="ADD2C604"/>
@@ -6719,40 +8283,58 @@
     </w:lvl>
   </w:abstractNum>
   <w:num w:numId="1">
-    <w:abstractNumId w:val="5"/>
+    <w:abstractNumId w:val="9"/>
   </w:num>
   <w:num w:numId="2">
     <w:abstractNumId w:val="0"/>
   </w:num>
   <w:num w:numId="3">
+    <w:abstractNumId w:val="7"/>
+  </w:num>
+  <w:num w:numId="4">
+    <w:abstractNumId w:val="8"/>
+  </w:num>
+  <w:num w:numId="5">
+    <w:abstractNumId w:val="16"/>
+  </w:num>
+  <w:num w:numId="6">
+    <w:abstractNumId w:val="15"/>
+  </w:num>
+  <w:num w:numId="7">
+    <w:abstractNumId w:val="14"/>
+  </w:num>
+  <w:num w:numId="8">
+    <w:abstractNumId w:val="17"/>
+  </w:num>
+  <w:num w:numId="9">
+    <w:abstractNumId w:val="6"/>
+  </w:num>
+  <w:num w:numId="10">
+    <w:abstractNumId w:val="12"/>
+  </w:num>
+  <w:num w:numId="11">
+    <w:abstractNumId w:val="13"/>
+  </w:num>
+  <w:num w:numId="12">
+    <w:abstractNumId w:val="2"/>
+  </w:num>
+  <w:num w:numId="13">
+    <w:abstractNumId w:val="5"/>
+  </w:num>
+  <w:num w:numId="14">
+    <w:abstractNumId w:val="1"/>
+  </w:num>
+  <w:num w:numId="15">
+    <w:abstractNumId w:val="11"/>
+  </w:num>
+  <w:num w:numId="16">
     <w:abstractNumId w:val="3"/>
   </w:num>
-  <w:num w:numId="4">
+  <w:num w:numId="17">
     <w:abstractNumId w:val="4"/>
   </w:num>
-  <w:num w:numId="5">
+  <w:num w:numId="18">
     <w:abstractNumId w:val="10"/>
-  </w:num>
-  <w:num w:numId="6">
-    <w:abstractNumId w:val="9"/>
-  </w:num>
-  <w:num w:numId="7">
-    <w:abstractNumId w:val="8"/>
-  </w:num>
-  <w:num w:numId="8">
-    <w:abstractNumId w:val="11"/>
-  </w:num>
-  <w:num w:numId="9">
-    <w:abstractNumId w:val="2"/>
-  </w:num>
-  <w:num w:numId="10">
-    <w:abstractNumId w:val="6"/>
-  </w:num>
-  <w:num w:numId="11">
-    <w:abstractNumId w:val="7"/>
-  </w:num>
-  <w:num w:numId="12">
-    <w:abstractNumId w:val="1"/>
   </w:num>
 </w:numbering>
 </file>
@@ -7002,7 +8584,6 @@
   <w:style w:type="character" w:default="1" w:styleId="a1">
     <w:name w:val="Default Paragraph Font"/>
     <w:uiPriority w:val="1"/>
-    <w:semiHidden/>
     <w:unhideWhenUsed/>
   </w:style>
   <w:style w:type="table" w:default="1" w:styleId="a2">
@@ -7699,7 +9280,7 @@
 </file>
 
 <file path=customXml/itemProps1.xml><?xml version="1.0" encoding="utf-8"?>
-<ds:datastoreItem xmlns:ds="http://schemas.openxmlformats.org/officeDocument/2006/customXml" ds:itemID="{706DAC99-E5F3-4FE0-B15F-05F1E63F806B}">
+<ds:datastoreItem xmlns:ds="http://schemas.openxmlformats.org/officeDocument/2006/customXml" ds:itemID="{3EBBBD91-DD30-4F73-B0D7-3F0413C46153}">
   <ds:schemaRefs>
     <ds:schemaRef ds:uri="http://schemas.openxmlformats.org/officeDocument/2006/bibliography"/>
   </ds:schemaRefs>
